--- a/460_実践ガイドブック/docx/469_メタデータ導入実践ガイドブック.docx
+++ b/460_実践ガイドブック/docx/469_メタデータ導入実践ガイドブック.docx
@@ -1,6 +1,6 @@
 
 <file path=word/document.xml><?xml version="1.0" encoding="utf-8"?>
-<w:document xmlns:wpc="http://schemas.microsoft.com/office/word/2010/wordprocessingCanvas" xmlns:cx="http://schemas.microsoft.com/office/drawing/2014/chartex" xmlns:cx1="http://schemas.microsoft.com/office/drawing/2015/9/8/chartex" xmlns:cx2="http://schemas.microsoft.com/office/drawing/2015/10/21/chartex" xmlns:cx3="http://schemas.microsoft.com/office/drawing/2016/5/9/chartex" xmlns:cx4="http://schemas.microsoft.com/office/drawing/2016/5/10/chartex" xmlns:cx5="http://schemas.microsoft.com/office/drawing/2016/5/11/chartex" xmlns:cx6="http://schemas.microsoft.com/office/drawing/2016/5/12/chartex" xmlns:cx7="http://schemas.microsoft.com/office/drawing/2016/5/13/chartex" xmlns:cx8="http://schemas.microsoft.com/office/drawing/2016/5/14/chartex" xmlns:mc="http://schemas.openxmlformats.org/markup-compatibility/2006" xmlns:aink="http://schemas.microsoft.com/office/drawing/2016/ink" xmlns:am3d="http://schemas.microsoft.com/office/drawing/2017/model3d" xmlns:o="urn:schemas-microsoft-com:office:office" xmlns:r="http://schemas.openxmlformats.org/officeDocument/2006/relationships" xmlns:m="http://schemas.openxmlformats.org/officeDocument/2006/math" xmlns:v="urn:schemas-microsoft-com:vml" xmlns:wp14="http://schemas.microsoft.com/office/word/2010/wordprocessingDrawing" xmlns:wp="http://schemas.openxmlformats.org/drawingml/2006/wordprocessingDrawing" xmlns:w10="urn:schemas-microsoft-com:office:word" xmlns:w="http://schemas.openxmlformats.org/wordprocessingml/2006/main" xmlns:w14="http://schemas.microsoft.com/office/word/2010/wordml" xmlns:w15="http://schemas.microsoft.com/office/word/2012/wordml" xmlns:w16cex="http://schemas.microsoft.com/office/word/2018/wordml/cex" xmlns:w16cid="http://schemas.microsoft.com/office/word/2016/wordml/cid" xmlns:w16="http://schemas.microsoft.com/office/word/2018/wordml" xmlns:w16sdtdh="http://schemas.microsoft.com/office/word/2020/wordml/sdtdatahash" xmlns:w16se="http://schemas.microsoft.com/office/word/2015/wordml/symex" xmlns:wpg="http://schemas.microsoft.com/office/word/2010/wordprocessingGroup" xmlns:wpi="http://schemas.microsoft.com/office/word/2010/wordprocessingInk" xmlns:wne="http://schemas.microsoft.com/office/word/2006/wordml" xmlns:wps="http://schemas.microsoft.com/office/word/2010/wordprocessingShape" mc:Ignorable="w14 w15 w16se w16cid w16 w16cex w16sdtdh wp14">
+<w:document xmlns:wpc="http://schemas.microsoft.com/office/word/2010/wordprocessingCanvas" xmlns:cx="http://schemas.microsoft.com/office/drawing/2014/chartex" xmlns:cx1="http://schemas.microsoft.com/office/drawing/2015/9/8/chartex" xmlns:cx2="http://schemas.microsoft.com/office/drawing/2015/10/21/chartex" xmlns:cx3="http://schemas.microsoft.com/office/drawing/2016/5/9/chartex" xmlns:cx4="http://schemas.microsoft.com/office/drawing/2016/5/10/chartex" xmlns:cx5="http://schemas.microsoft.com/office/drawing/2016/5/11/chartex" xmlns:cx6="http://schemas.microsoft.com/office/drawing/2016/5/12/chartex" xmlns:cx7="http://schemas.microsoft.com/office/drawing/2016/5/13/chartex" xmlns:cx8="http://schemas.microsoft.com/office/drawing/2016/5/14/chartex" xmlns:mc="http://schemas.openxmlformats.org/markup-compatibility/2006" xmlns:aink="http://schemas.microsoft.com/office/drawing/2016/ink" xmlns:am3d="http://schemas.microsoft.com/office/drawing/2017/model3d" xmlns:o="urn:schemas-microsoft-com:office:office" xmlns:oel="http://schemas.microsoft.com/office/2019/extlst" xmlns:r="http://schemas.openxmlformats.org/officeDocument/2006/relationships" xmlns:m="http://schemas.openxmlformats.org/officeDocument/2006/math" xmlns:v="urn:schemas-microsoft-com:vml" xmlns:wp14="http://schemas.microsoft.com/office/word/2010/wordprocessingDrawing" xmlns:wp="http://schemas.openxmlformats.org/drawingml/2006/wordprocessingDrawing" xmlns:w10="urn:schemas-microsoft-com:office:word" xmlns:w="http://schemas.openxmlformats.org/wordprocessingml/2006/main" xmlns:w14="http://schemas.microsoft.com/office/word/2010/wordml" xmlns:w15="http://schemas.microsoft.com/office/word/2012/wordml" xmlns:w16cex="http://schemas.microsoft.com/office/word/2018/wordml/cex" xmlns:w16cid="http://schemas.microsoft.com/office/word/2016/wordml/cid" xmlns:w16="http://schemas.microsoft.com/office/word/2018/wordml" xmlns:w16sdtdh="http://schemas.microsoft.com/office/word/2020/wordml/sdtdatahash" xmlns:w16se="http://schemas.microsoft.com/office/word/2015/wordml/symex" xmlns:wpg="http://schemas.microsoft.com/office/word/2010/wordprocessingGroup" xmlns:wpi="http://schemas.microsoft.com/office/word/2010/wordprocessingInk" xmlns:wne="http://schemas.microsoft.com/office/word/2006/wordml" xmlns:wps="http://schemas.microsoft.com/office/word/2010/wordprocessingShape" mc:Ignorable="w14 w15 w16se w16cid w16 w16cex w16sdtdh wp14">
   <w:body>
     <w:p>
       <w:pPr>
@@ -70,7 +70,13 @@
         <w:rPr>
           <w:rFonts w:hint="eastAsia"/>
         </w:rPr>
-        <w:t>2022</w:t>
+        <w:t>202</w:t>
+      </w:r>
+      <w:r>
+        <w:rPr>
+          <w:rFonts w:hint="eastAsia"/>
+        </w:rPr>
+        <w:t>4</w:t>
       </w:r>
       <w:r>
         <w:rPr>
@@ -82,28 +88,34 @@
         <w:rPr>
           <w:rFonts w:hint="eastAsia"/>
         </w:rPr>
-        <w:t>4</w:t>
-      </w:r>
-      <w:r>
-        <w:rPr>
-          <w:rFonts w:hint="eastAsia"/>
-        </w:rPr>
-        <w:t>年）</w:t>
-      </w:r>
-      <w:r>
-        <w:rPr>
-          <w:rFonts w:hint="eastAsia"/>
-        </w:rPr>
+        <w:t>6</w:t>
+      </w:r>
+      <w:r>
+        <w:rPr>
+          <w:rFonts w:hint="eastAsia"/>
+        </w:rPr>
+        <w:t>）</w:t>
+      </w:r>
+      <w:r>
+        <w:rPr>
+          <w:rFonts w:hint="eastAsia"/>
+        </w:rPr>
+        <w:t>9</w:t>
+      </w:r>
+      <w:r>
+        <w:rPr>
+          <w:rFonts w:hint="eastAsia"/>
+        </w:rPr>
+        <w:t>月</w:t>
+      </w:r>
+      <w:r>
         <w:t>3</w:t>
       </w:r>
       <w:r>
         <w:rPr>
           <w:rFonts w:hint="eastAsia"/>
         </w:rPr>
-        <w:t>月</w:t>
-      </w:r>
-      <w:r>
-        <w:t>31</w:t>
+        <w:t>0</w:t>
       </w:r>
       <w:r>
         <w:rPr>
@@ -448,7 +460,6 @@
               <w:bottom w:val="single" w:sz="4" w:space="0" w:color="auto"/>
               <w:right w:val="single" w:sz="4" w:space="0" w:color="auto"/>
             </w:tcBorders>
-            <w:hideMark/>
           </w:tcPr>
           <w:p>
             <w:pPr>
@@ -466,30 +477,7 @@
                 <w:sz w:val="18"/>
                 <w:szCs w:val="18"/>
               </w:rPr>
-              <w:t>2022年3月</w:t>
-            </w:r>
-            <w:r>
-              <w:rPr>
-                <w:rFonts w:hint="eastAsia"/>
-                <w:sz w:val="18"/>
-                <w:szCs w:val="18"/>
-              </w:rPr>
-              <w:t>3</w:t>
-            </w:r>
-            <w:r>
-              <w:rPr>
-                <w:sz w:val="18"/>
-                <w:szCs w:val="18"/>
-              </w:rPr>
-              <w:t>1</w:t>
-            </w:r>
-            <w:r>
-              <w:rPr>
-                <w:rFonts w:hint="eastAsia"/>
-                <w:sz w:val="18"/>
-                <w:szCs w:val="18"/>
-              </w:rPr>
-              <w:t>日</w:t>
+              <w:t>2024年9月30日</w:t>
             </w:r>
           </w:p>
         </w:tc>
@@ -502,7 +490,6 @@
               <w:bottom w:val="single" w:sz="4" w:space="0" w:color="auto"/>
               <w:right w:val="single" w:sz="4" w:space="0" w:color="auto"/>
             </w:tcBorders>
-            <w:hideMark/>
           </w:tcPr>
           <w:p>
             <w:pPr>
@@ -520,7 +507,15 @@
                 <w:sz w:val="18"/>
                 <w:szCs w:val="18"/>
               </w:rPr>
-              <w:t>-</w:t>
+              <w:t>2.3</w:t>
+            </w:r>
+            <w:r>
+              <w:rPr>
+                <w:rFonts w:hint="eastAsia"/>
+                <w:sz w:val="18"/>
+                <w:szCs w:val="18"/>
+              </w:rPr>
+              <w:t>(3)</w:t>
             </w:r>
           </w:p>
         </w:tc>
@@ -533,7 +528,6 @@
               <w:bottom w:val="single" w:sz="4" w:space="0" w:color="auto"/>
               <w:right w:val="single" w:sz="4" w:space="0" w:color="auto"/>
             </w:tcBorders>
-            <w:hideMark/>
           </w:tcPr>
           <w:p>
             <w:pPr>
@@ -543,6 +537,132 @@
               <w:rPr>
                 <w:sz w:val="18"/>
                 <w:szCs w:val="18"/>
+              </w:rPr>
+            </w:pPr>
+            <w:r>
+              <w:rPr>
+                <w:rFonts w:asciiTheme="minorEastAsia" w:eastAsiaTheme="minorEastAsia" w:hAnsiTheme="minorEastAsia" w:hint="eastAsia"/>
+                <w:sz w:val="18"/>
+                <w:szCs w:val="16"/>
+              </w:rPr>
+              <w:t>メタデータ項目に</w:t>
+            </w:r>
+            <w:r>
+              <w:rPr>
+                <w:rFonts w:asciiTheme="minorEastAsia" w:eastAsiaTheme="minorEastAsia" w:hAnsiTheme="minorEastAsia" w:hint="eastAsia"/>
+                <w:sz w:val="18"/>
+                <w:szCs w:val="16"/>
+              </w:rPr>
+              <w:t>ライセンス</w:t>
+            </w:r>
+            <w:r>
+              <w:rPr>
+                <w:rFonts w:asciiTheme="minorEastAsia" w:eastAsiaTheme="minorEastAsia" w:hAnsiTheme="minorEastAsia" w:hint="eastAsia"/>
+                <w:sz w:val="18"/>
+                <w:szCs w:val="16"/>
+              </w:rPr>
+              <w:t>を追加</w:t>
+            </w:r>
+          </w:p>
+        </w:tc>
+      </w:tr>
+      <w:tr>
+        <w:tc>
+          <w:tcPr>
+            <w:tcW w:w="1479" w:type="dxa"/>
+            <w:tcBorders>
+              <w:top w:val="single" w:sz="4" w:space="0" w:color="auto"/>
+              <w:left w:val="single" w:sz="4" w:space="0" w:color="auto"/>
+              <w:bottom w:val="single" w:sz="4" w:space="0" w:color="auto"/>
+              <w:right w:val="single" w:sz="4" w:space="0" w:color="auto"/>
+            </w:tcBorders>
+          </w:tcPr>
+          <w:p>
+            <w:pPr>
+              <w:kinsoku w:val="0"/>
+              <w:autoSpaceDE w:val="0"/>
+              <w:autoSpaceDN w:val="0"/>
+              <w:rPr>
+                <w:rFonts w:hint="eastAsia"/>
+                <w:sz w:val="18"/>
+                <w:szCs w:val="18"/>
+              </w:rPr>
+            </w:pPr>
+            <w:r>
+              <w:rPr>
+                <w:rFonts w:hint="eastAsia"/>
+                <w:sz w:val="18"/>
+                <w:szCs w:val="18"/>
+              </w:rPr>
+              <w:t>2022年3月3</w:t>
+            </w:r>
+            <w:r>
+              <w:rPr>
+                <w:sz w:val="18"/>
+                <w:szCs w:val="18"/>
+              </w:rPr>
+              <w:t>1</w:t>
+            </w:r>
+            <w:r>
+              <w:rPr>
+                <w:rFonts w:hint="eastAsia"/>
+                <w:sz w:val="18"/>
+                <w:szCs w:val="18"/>
+              </w:rPr>
+              <w:t>日</w:t>
+            </w:r>
+          </w:p>
+        </w:tc>
+        <w:tc>
+          <w:tcPr>
+            <w:tcW w:w="1482" w:type="dxa"/>
+            <w:tcBorders>
+              <w:top w:val="single" w:sz="4" w:space="0" w:color="auto"/>
+              <w:left w:val="single" w:sz="4" w:space="0" w:color="auto"/>
+              <w:bottom w:val="single" w:sz="4" w:space="0" w:color="auto"/>
+              <w:right w:val="single" w:sz="4" w:space="0" w:color="auto"/>
+            </w:tcBorders>
+          </w:tcPr>
+          <w:p>
+            <w:pPr>
+              <w:kinsoku w:val="0"/>
+              <w:autoSpaceDE w:val="0"/>
+              <w:autoSpaceDN w:val="0"/>
+              <w:rPr>
+                <w:rFonts w:hint="eastAsia"/>
+                <w:sz w:val="18"/>
+                <w:szCs w:val="18"/>
+              </w:rPr>
+            </w:pPr>
+            <w:r>
+              <w:rPr>
+                <w:rFonts w:hint="eastAsia"/>
+                <w:sz w:val="18"/>
+                <w:szCs w:val="18"/>
+              </w:rPr>
+              <w:t>-</w:t>
+            </w:r>
+          </w:p>
+        </w:tc>
+        <w:tc>
+          <w:tcPr>
+            <w:tcW w:w="5533" w:type="dxa"/>
+            <w:tcBorders>
+              <w:top w:val="single" w:sz="4" w:space="0" w:color="auto"/>
+              <w:left w:val="single" w:sz="4" w:space="0" w:color="auto"/>
+              <w:bottom w:val="single" w:sz="4" w:space="0" w:color="auto"/>
+              <w:right w:val="single" w:sz="4" w:space="0" w:color="auto"/>
+            </w:tcBorders>
+          </w:tcPr>
+          <w:p>
+            <w:pPr>
+              <w:kinsoku w:val="0"/>
+              <w:autoSpaceDE w:val="0"/>
+              <w:autoSpaceDN w:val="0"/>
+              <w:rPr>
+                <w:rFonts w:asciiTheme="minorEastAsia" w:eastAsiaTheme="minorEastAsia" w:hAnsiTheme="minorEastAsia" w:hint="eastAsia"/>
+                <w:sz w:val="18"/>
+                <w:szCs w:val="16"/>
               </w:rPr>
             </w:pPr>
             <w:r>
@@ -3619,6 +3739,7 @@
         <w:rPr>
           <w:rFonts w:hint="eastAsia"/>
         </w:rPr>
+        <w:lastRenderedPageBreak/>
         <w:t xml:space="preserve">　</w:t>
       </w:r>
       <w:bookmarkStart w:id="14" w:name="_Toc99390100"/>
@@ -3703,7 +3824,7 @@
         <w:rPr>
           <w:rStyle w:val="aff3"/>
         </w:rPr>
-        <w:footnoteReference w:id="1"/>
+        <w:footnoteReference w:id="2"/>
       </w:r>
       <w:r>
         <w:rPr>
@@ -3823,7 +3944,7 @@
         <w:rPr>
           <w:rStyle w:val="aff3"/>
         </w:rPr>
-        <w:footnoteReference w:id="2"/>
+        <w:footnoteReference w:id="3"/>
       </w:r>
       <w:r>
         <w:rPr>
@@ -3865,7 +3986,7 @@
         <w:rPr>
           <w:rStyle w:val="aff3"/>
         </w:rPr>
-        <w:footnoteReference w:id="3"/>
+        <w:footnoteReference w:id="4"/>
       </w:r>
       <w:r>
         <w:rPr>
@@ -3997,7 +4118,7 @@
         <w:rPr>
           <w:rStyle w:val="aff3"/>
         </w:rPr>
-        <w:footnoteReference w:id="4"/>
+        <w:footnoteReference w:id="5"/>
       </w:r>
       <w:r>
         <w:rPr>
@@ -4129,6 +4250,7 @@
         <w:rPr>
           <w:rFonts w:hint="eastAsia"/>
         </w:rPr>
+        <w:lastRenderedPageBreak/>
         <w:t xml:space="preserve">　</w:t>
       </w:r>
       <w:bookmarkStart w:id="17" w:name="_Toc99390102"/>
@@ -4565,6 +4687,7 @@
         <w:rPr>
           <w:noProof/>
         </w:rPr>
+        <w:lastRenderedPageBreak/>
         <w:drawing>
           <wp:inline distT="0" distB="0" distL="0" distR="0" wp14:anchorId="7B4E2B06" wp14:editId="195FC32F">
             <wp:extent cx="5400040" cy="2254250"/>
@@ -4837,6 +4960,7 @@
           <w:rFonts w:hint="eastAsia"/>
           <w:noProof/>
         </w:rPr>
+        <w:lastRenderedPageBreak/>
         <w:drawing>
           <wp:inline distT="0" distB="0" distL="0" distR="0" wp14:anchorId="184D243A" wp14:editId="4106166A">
             <wp:extent cx="4994695" cy="6309150"/>
@@ -4956,7 +5080,7 @@
         <w:fldChar w:fldCharType="begin"/>
       </w:r>
       <w:r>
-        <w:instrText xml:space="preserve"> HYPERLINK "https://www.w3.org/TR/2020/REC-vocab-dcat-2-20200204/" </w:instrText>
+        <w:instrText>HYPERLINK "https://www.w3.org/TR/2020/REC-vocab-dcat-2-20200204/"</w:instrText>
       </w:r>
       <w:r>
         <w:fldChar w:fldCharType="separate"/>
@@ -5047,6 +5171,7 @@
         <w:rPr>
           <w:noProof/>
         </w:rPr>
+        <w:lastRenderedPageBreak/>
         <w:drawing>
           <wp:inline distT="0" distB="0" distL="0" distR="0" wp14:anchorId="191590A6" wp14:editId="2718E02B">
             <wp:extent cx="5400040" cy="1165225"/>
@@ -5231,10 +5356,16 @@
             <w:pPr>
               <w:pStyle w:val="a1"/>
               <w:ind w:firstLineChars="0" w:firstLine="0"/>
+              <w:rPr>
+                <w:b/>
+                <w:bCs/>
+              </w:rPr>
             </w:pPr>
             <w:r>
               <w:rPr>
                 <w:rFonts w:hint="eastAsia"/>
+                <w:b/>
+                <w:bCs/>
               </w:rPr>
               <w:t>カタログ</w:t>
             </w:r>
@@ -5341,10 +5472,16 @@
             <w:pPr>
               <w:pStyle w:val="a1"/>
               <w:ind w:firstLineChars="0" w:firstLine="0"/>
+              <w:rPr>
+                <w:b/>
+                <w:bCs/>
+              </w:rPr>
             </w:pPr>
             <w:r>
               <w:rPr>
                 <w:rFonts w:hint="eastAsia"/>
+                <w:b/>
+                <w:bCs/>
               </w:rPr>
               <w:t>データセット</w:t>
             </w:r>
@@ -5433,8 +5570,16 @@
             <w:r>
               <w:rPr>
                 <w:rFonts w:hint="eastAsia"/>
-              </w:rPr>
-              <w:t>ディストリビューション（配信）</w:t>
+                <w:b/>
+                <w:bCs/>
+              </w:rPr>
+              <w:t>ディストリビューション</w:t>
+            </w:r>
+            <w:r>
+              <w:rPr>
+                <w:rFonts w:hint="eastAsia"/>
+              </w:rPr>
+              <w:t>（配信）</w:t>
             </w:r>
           </w:p>
         </w:tc>
@@ -5488,6 +5633,7 @@
         <w:rPr>
           <w:rFonts w:hint="eastAsia"/>
         </w:rPr>
+        <w:lastRenderedPageBreak/>
         <w:t>例えば、</w:t>
       </w:r>
       <w:r>
@@ -5829,7 +5975,7 @@
         <w:rPr>
           <w:rStyle w:val="aff3"/>
         </w:rPr>
-        <w:footnoteReference w:id="5"/>
+        <w:footnoteReference w:id="6"/>
       </w:r>
       <w:r>
         <w:rPr>
@@ -5941,7 +6087,7 @@
         <w:rPr>
           <w:rStyle w:val="aff3"/>
         </w:rPr>
-        <w:footnoteReference w:id="6"/>
+        <w:footnoteReference w:id="7"/>
       </w:r>
       <w:r>
         <w:rPr>
@@ -6020,13 +6166,20 @@
         <w:rPr>
           <w:rFonts w:hint="eastAsia"/>
         </w:rPr>
-        <w:t>のメタデータ項目を定義</w:t>
+        <w:t>のメタデータ項目を</w:t>
+      </w:r>
+      <w:r>
+        <w:rPr>
+          <w:rFonts w:hint="eastAsia"/>
+        </w:rPr>
+        <w:lastRenderedPageBreak/>
+        <w:t>定義</w:t>
       </w:r>
       <w:r>
         <w:rPr>
           <w:rStyle w:val="aff3"/>
         </w:rPr>
-        <w:footnoteReference w:id="7"/>
+        <w:footnoteReference w:id="8"/>
       </w:r>
       <w:r>
         <w:rPr>
@@ -6093,7 +6246,7 @@
         <w:rPr>
           <w:rStyle w:val="aff3"/>
         </w:rPr>
-        <w:footnoteReference w:id="8"/>
+        <w:footnoteReference w:id="9"/>
       </w:r>
       <w:r>
         <w:rPr>
@@ -6559,6 +6712,7 @@
         <w:rPr>
           <w:rFonts w:hint="eastAsia"/>
         </w:rPr>
+        <w:lastRenderedPageBreak/>
         <w:t>・項目説明</w:t>
       </w:r>
       <w:r>
@@ -8601,6 +8755,7 @@
                 <w:kern w:val="0"/>
                 <w:szCs w:val="24"/>
               </w:rPr>
+              <w:lastRenderedPageBreak/>
               <w:t>提供者</w:t>
             </w:r>
           </w:p>
@@ -9739,6 +9894,7 @@
                 <w:kern w:val="0"/>
                 <w:szCs w:val="24"/>
               </w:rPr>
+              <w:lastRenderedPageBreak/>
               <w:t>公開範囲</w:t>
             </w:r>
           </w:p>
@@ -11451,6 +11607,7 @@
                 <w:kern w:val="0"/>
                 <w:szCs w:val="24"/>
               </w:rPr>
+              <w:lastRenderedPageBreak/>
               <w:t>公開日</w:t>
             </w:r>
           </w:p>
@@ -13050,6 +13207,7 @@
                 <w:kern w:val="0"/>
                 <w:szCs w:val="24"/>
               </w:rPr>
+              <w:lastRenderedPageBreak/>
               <w:t>バージョン</w:t>
             </w:r>
           </w:p>
@@ -14798,6 +14956,7 @@
                 <w:kern w:val="0"/>
                 <w:szCs w:val="24"/>
               </w:rPr>
+              <w:lastRenderedPageBreak/>
               <w:t>連絡先情報</w:t>
             </w:r>
           </w:p>
@@ -16358,6 +16517,7 @@
                 <w:kern w:val="0"/>
                 <w:szCs w:val="24"/>
               </w:rPr>
+              <w:lastRenderedPageBreak/>
               <w:t>更新頻度</w:t>
             </w:r>
           </w:p>
@@ -16840,7 +17000,6 @@
               <w:right w:w="99" w:type="dxa"/>
             </w:tcMar>
             <w:vAlign w:val="center"/>
-            <w:hideMark/>
           </w:tcPr>
           <w:p>
             <w:pPr>
@@ -16854,12 +17013,9 @@
             </w:pPr>
             <w:r>
               <w:rPr>
-                <w:rFonts w:asciiTheme="minorEastAsia" w:eastAsiaTheme="minorEastAsia" w:hAnsiTheme="minorEastAsia" w:cs="ＭＳ Ｐゴシック" w:hint="eastAsia"/>
-                <w:color w:val="000000"/>
-                <w:kern w:val="0"/>
-                <w:szCs w:val="24"/>
-              </w:rPr>
-              <w:t>公開範囲</w:t>
+                <w:rFonts w:asciiTheme="minorEastAsia" w:eastAsiaTheme="minorEastAsia" w:hAnsiTheme="minorEastAsia" w:hint="eastAsia"/>
+              </w:rPr>
+              <w:t>ライセンス</w:t>
             </w:r>
           </w:p>
         </w:tc>
@@ -16879,7 +17035,6 @@
               <w:right w:w="99" w:type="dxa"/>
             </w:tcMar>
             <w:vAlign w:val="center"/>
-            <w:hideMark/>
           </w:tcPr>
           <w:p>
             <w:pPr>
@@ -16893,12 +17048,9 @@
             </w:pPr>
             <w:r>
               <w:rPr>
-                <w:rFonts w:asciiTheme="minorEastAsia" w:eastAsiaTheme="minorEastAsia" w:hAnsiTheme="minorEastAsia" w:cs="ＭＳ Ｐゴシック" w:hint="eastAsia"/>
-                <w:color w:val="000000"/>
-                <w:kern w:val="0"/>
-                <w:szCs w:val="24"/>
-              </w:rPr>
-              <w:t xml:space="preserve">　</w:t>
+                <w:rFonts w:asciiTheme="minorEastAsia" w:eastAsiaTheme="minorEastAsia" w:hAnsiTheme="minorEastAsia" w:hint="eastAsia"/>
+              </w:rPr>
+              <w:t>○</w:t>
             </w:r>
           </w:p>
         </w:tc>
@@ -16917,7 +17069,6 @@
               <w:bottom w:w="0" w:type="dxa"/>
               <w:right w:w="99" w:type="dxa"/>
             </w:tcMar>
-            <w:hideMark/>
           </w:tcPr>
           <w:p>
             <w:pPr>
@@ -16931,42 +17082,16 @@
             </w:pPr>
             <w:r>
               <w:rPr>
-                <w:rFonts w:asciiTheme="minorEastAsia" w:eastAsiaTheme="minorEastAsia" w:hAnsiTheme="minorEastAsia" w:cs="ＭＳ Ｐゴシック" w:hint="eastAsia"/>
-                <w:color w:val="000000"/>
-                <w:kern w:val="0"/>
-                <w:szCs w:val="24"/>
-              </w:rPr>
-              <w:t>データセットの公開範囲を、以下のいずれかで示す。</w:t>
-            </w:r>
-            <w:r>
-              <w:rPr>
-                <w:rFonts w:asciiTheme="minorEastAsia" w:eastAsiaTheme="minorEastAsia" w:hAnsiTheme="minorEastAsia" w:cs="ＭＳ Ｐゴシック" w:hint="eastAsia"/>
-                <w:color w:val="000000"/>
-                <w:kern w:val="0"/>
-                <w:szCs w:val="24"/>
+                <w:rFonts w:asciiTheme="minorEastAsia" w:eastAsiaTheme="minorEastAsia" w:hAnsiTheme="minorEastAsia" w:hint="eastAsia"/>
+              </w:rPr>
+              <w:t>データセットを利用可能にするためのライセンスを示す。</w:t>
+            </w:r>
+            <w:r>
+              <w:rPr>
+                <w:rFonts w:asciiTheme="minorEastAsia" w:eastAsiaTheme="minorEastAsia" w:hAnsiTheme="minorEastAsia" w:hint="eastAsia"/>
               </w:rPr>
               <w:br/>
-              <w:t>・公開</w:t>
-            </w:r>
-            <w:r>
-              <w:rPr>
-                <w:rFonts w:asciiTheme="minorEastAsia" w:eastAsiaTheme="minorEastAsia" w:hAnsiTheme="minorEastAsia" w:cs="ＭＳ Ｐゴシック" w:hint="eastAsia"/>
-                <w:color w:val="000000"/>
-                <w:kern w:val="0"/>
-                <w:szCs w:val="24"/>
-              </w:rPr>
-              <w:br/>
-              <w:t>・制限付き公開</w:t>
-            </w:r>
-            <w:r>
-              <w:rPr>
-                <w:rFonts w:asciiTheme="minorEastAsia" w:eastAsiaTheme="minorEastAsia" w:hAnsiTheme="minorEastAsia" w:cs="ＭＳ Ｐゴシック" w:hint="eastAsia"/>
-                <w:color w:val="000000"/>
-                <w:kern w:val="0"/>
-                <w:szCs w:val="24"/>
-              </w:rPr>
-              <w:br/>
-              <w:t>・非公開</w:t>
+              <w:t>外部で定義されたライセンスへのリンク（URL）を示してもよい。</w:t>
             </w:r>
           </w:p>
         </w:tc>
@@ -16985,7 +17110,6 @@
               <w:bottom w:w="0" w:type="dxa"/>
               <w:right w:w="99" w:type="dxa"/>
             </w:tcMar>
-            <w:hideMark/>
           </w:tcPr>
           <w:p>
             <w:pPr>
@@ -16999,19 +17123,13 @@
             </w:pPr>
             <w:r>
               <w:rPr>
-                <w:rFonts w:asciiTheme="minorEastAsia" w:eastAsiaTheme="minorEastAsia" w:hAnsiTheme="minorEastAsia" w:cs="ＭＳ Ｐゴシック" w:hint="eastAsia"/>
-                <w:color w:val="000000"/>
-                <w:kern w:val="0"/>
-                <w:szCs w:val="24"/>
+                <w:rFonts w:asciiTheme="minorEastAsia" w:eastAsiaTheme="minorEastAsia" w:hAnsiTheme="minorEastAsia" w:hint="eastAsia"/>
               </w:rPr>
               <w:t>文字列型</w:t>
             </w:r>
             <w:r>
               <w:rPr>
-                <w:rFonts w:asciiTheme="minorEastAsia" w:eastAsiaTheme="minorEastAsia" w:hAnsiTheme="minorEastAsia" w:cs="ＭＳ Ｐゴシック" w:hint="eastAsia"/>
-                <w:color w:val="000000"/>
-                <w:kern w:val="0"/>
-                <w:szCs w:val="24"/>
+                <w:rFonts w:asciiTheme="minorEastAsia" w:eastAsiaTheme="minorEastAsia" w:hAnsiTheme="minorEastAsia" w:hint="eastAsia"/>
               </w:rPr>
               <w:br/>
             </w:r>
@@ -17032,7 +17150,6 @@
               <w:bottom w:w="0" w:type="dxa"/>
               <w:right w:w="99" w:type="dxa"/>
             </w:tcMar>
-            <w:hideMark/>
           </w:tcPr>
           <w:p>
             <w:pPr>
@@ -17046,12 +17163,9 @@
             </w:pPr>
             <w:r>
               <w:rPr>
-                <w:rFonts w:asciiTheme="minorEastAsia" w:eastAsiaTheme="minorEastAsia" w:hAnsiTheme="minorEastAsia" w:cs="ＭＳ Ｐゴシック" w:hint="eastAsia"/>
-                <w:color w:val="000000"/>
-                <w:kern w:val="0"/>
-                <w:szCs w:val="24"/>
-              </w:rPr>
-              <w:t>指定された選択肢から選択</w:t>
+                <w:rFonts w:asciiTheme="minorEastAsia" w:eastAsiaTheme="minorEastAsia" w:hAnsiTheme="minorEastAsia" w:hint="eastAsia"/>
+              </w:rPr>
+              <w:t>自由記述</w:t>
             </w:r>
           </w:p>
         </w:tc>
@@ -17077,6 +17191,243 @@
               <w:right w:w="99" w:type="dxa"/>
             </w:tcMar>
             <w:vAlign w:val="center"/>
+            <w:hideMark/>
+          </w:tcPr>
+          <w:p>
+            <w:pPr>
+              <w:widowControl/>
+              <w:jc w:val="left"/>
+              <w:rPr>
+                <w:rFonts w:asciiTheme="minorEastAsia" w:eastAsiaTheme="minorEastAsia" w:hAnsiTheme="minorEastAsia" w:cs="ＭＳ Ｐゴシック"/>
+                <w:kern w:val="0"/>
+                <w:szCs w:val="24"/>
+              </w:rPr>
+            </w:pPr>
+            <w:r>
+              <w:rPr>
+                <w:rFonts w:asciiTheme="minorEastAsia" w:eastAsiaTheme="minorEastAsia" w:hAnsiTheme="minorEastAsia" w:cs="ＭＳ Ｐゴシック" w:hint="eastAsia"/>
+                <w:color w:val="000000"/>
+                <w:kern w:val="0"/>
+                <w:szCs w:val="24"/>
+              </w:rPr>
+              <w:t>公開範囲</w:t>
+            </w:r>
+          </w:p>
+        </w:tc>
+        <w:tc>
+          <w:tcPr>
+            <w:tcW w:w="712" w:type="dxa"/>
+            <w:tcBorders>
+              <w:top w:val="single" w:sz="4" w:space="0" w:color="000000"/>
+              <w:left w:val="single" w:sz="4" w:space="0" w:color="000000"/>
+              <w:bottom w:val="single" w:sz="4" w:space="0" w:color="000000"/>
+              <w:right w:val="single" w:sz="4" w:space="0" w:color="000000"/>
+            </w:tcBorders>
+            <w:tcMar>
+              <w:top w:w="0" w:type="dxa"/>
+              <w:left w:w="99" w:type="dxa"/>
+              <w:bottom w:w="0" w:type="dxa"/>
+              <w:right w:w="99" w:type="dxa"/>
+            </w:tcMar>
+            <w:vAlign w:val="center"/>
+            <w:hideMark/>
+          </w:tcPr>
+          <w:p>
+            <w:pPr>
+              <w:widowControl/>
+              <w:jc w:val="left"/>
+              <w:rPr>
+                <w:rFonts w:asciiTheme="minorEastAsia" w:eastAsiaTheme="minorEastAsia" w:hAnsiTheme="minorEastAsia" w:cs="ＭＳ Ｐゴシック"/>
+                <w:kern w:val="0"/>
+                <w:szCs w:val="24"/>
+              </w:rPr>
+            </w:pPr>
+            <w:r>
+              <w:rPr>
+                <w:rFonts w:asciiTheme="minorEastAsia" w:eastAsiaTheme="minorEastAsia" w:hAnsiTheme="minorEastAsia" w:cs="ＭＳ Ｐゴシック" w:hint="eastAsia"/>
+                <w:color w:val="000000"/>
+                <w:kern w:val="0"/>
+                <w:szCs w:val="24"/>
+              </w:rPr>
+              <w:t xml:space="preserve">　</w:t>
+            </w:r>
+          </w:p>
+        </w:tc>
+        <w:tc>
+          <w:tcPr>
+            <w:tcW w:w="3118" w:type="dxa"/>
+            <w:tcBorders>
+              <w:top w:val="single" w:sz="4" w:space="0" w:color="000000"/>
+              <w:left w:val="single" w:sz="4" w:space="0" w:color="000000"/>
+              <w:bottom w:val="single" w:sz="4" w:space="0" w:color="000000"/>
+              <w:right w:val="single" w:sz="4" w:space="0" w:color="000000"/>
+            </w:tcBorders>
+            <w:tcMar>
+              <w:top w:w="0" w:type="dxa"/>
+              <w:left w:w="99" w:type="dxa"/>
+              <w:bottom w:w="0" w:type="dxa"/>
+              <w:right w:w="99" w:type="dxa"/>
+            </w:tcMar>
+            <w:hideMark/>
+          </w:tcPr>
+          <w:p>
+            <w:pPr>
+              <w:widowControl/>
+              <w:jc w:val="left"/>
+              <w:rPr>
+                <w:rFonts w:asciiTheme="minorEastAsia" w:eastAsiaTheme="minorEastAsia" w:hAnsiTheme="minorEastAsia" w:cs="ＭＳ Ｐゴシック"/>
+                <w:kern w:val="0"/>
+                <w:szCs w:val="24"/>
+              </w:rPr>
+            </w:pPr>
+            <w:r>
+              <w:rPr>
+                <w:rFonts w:asciiTheme="minorEastAsia" w:eastAsiaTheme="minorEastAsia" w:hAnsiTheme="minorEastAsia" w:cs="ＭＳ Ｐゴシック" w:hint="eastAsia"/>
+                <w:color w:val="000000"/>
+                <w:kern w:val="0"/>
+                <w:szCs w:val="24"/>
+              </w:rPr>
+              <w:t>データセットの公開範囲を、以下のいずれかで示す。</w:t>
+            </w:r>
+            <w:r>
+              <w:rPr>
+                <w:rFonts w:asciiTheme="minorEastAsia" w:eastAsiaTheme="minorEastAsia" w:hAnsiTheme="minorEastAsia" w:cs="ＭＳ Ｐゴシック" w:hint="eastAsia"/>
+                <w:color w:val="000000"/>
+                <w:kern w:val="0"/>
+                <w:szCs w:val="24"/>
+              </w:rPr>
+              <w:br/>
+              <w:t>・公開</w:t>
+            </w:r>
+            <w:r>
+              <w:rPr>
+                <w:rFonts w:asciiTheme="minorEastAsia" w:eastAsiaTheme="minorEastAsia" w:hAnsiTheme="minorEastAsia" w:cs="ＭＳ Ｐゴシック" w:hint="eastAsia"/>
+                <w:color w:val="000000"/>
+                <w:kern w:val="0"/>
+                <w:szCs w:val="24"/>
+              </w:rPr>
+              <w:br/>
+              <w:t>・制限付き公開</w:t>
+            </w:r>
+            <w:r>
+              <w:rPr>
+                <w:rFonts w:asciiTheme="minorEastAsia" w:eastAsiaTheme="minorEastAsia" w:hAnsiTheme="minorEastAsia" w:cs="ＭＳ Ｐゴシック" w:hint="eastAsia"/>
+                <w:color w:val="000000"/>
+                <w:kern w:val="0"/>
+                <w:szCs w:val="24"/>
+              </w:rPr>
+              <w:br/>
+              <w:t>・非公開</w:t>
+            </w:r>
+          </w:p>
+        </w:tc>
+        <w:tc>
+          <w:tcPr>
+            <w:tcW w:w="1418" w:type="dxa"/>
+            <w:tcBorders>
+              <w:top w:val="single" w:sz="4" w:space="0" w:color="000000"/>
+              <w:left w:val="single" w:sz="4" w:space="0" w:color="000000"/>
+              <w:bottom w:val="single" w:sz="4" w:space="0" w:color="000000"/>
+              <w:right w:val="single" w:sz="4" w:space="0" w:color="000000"/>
+            </w:tcBorders>
+            <w:tcMar>
+              <w:top w:w="0" w:type="dxa"/>
+              <w:left w:w="99" w:type="dxa"/>
+              <w:bottom w:w="0" w:type="dxa"/>
+              <w:right w:w="99" w:type="dxa"/>
+            </w:tcMar>
+            <w:hideMark/>
+          </w:tcPr>
+          <w:p>
+            <w:pPr>
+              <w:widowControl/>
+              <w:jc w:val="left"/>
+              <w:rPr>
+                <w:rFonts w:asciiTheme="minorEastAsia" w:eastAsiaTheme="minorEastAsia" w:hAnsiTheme="minorEastAsia" w:cs="ＭＳ Ｐゴシック"/>
+                <w:kern w:val="0"/>
+                <w:szCs w:val="24"/>
+              </w:rPr>
+            </w:pPr>
+            <w:r>
+              <w:rPr>
+                <w:rFonts w:asciiTheme="minorEastAsia" w:eastAsiaTheme="minorEastAsia" w:hAnsiTheme="minorEastAsia" w:cs="ＭＳ Ｐゴシック" w:hint="eastAsia"/>
+                <w:color w:val="000000"/>
+                <w:kern w:val="0"/>
+                <w:szCs w:val="24"/>
+              </w:rPr>
+              <w:t>文字列型</w:t>
+            </w:r>
+            <w:r>
+              <w:rPr>
+                <w:rFonts w:asciiTheme="minorEastAsia" w:eastAsiaTheme="minorEastAsia" w:hAnsiTheme="minorEastAsia" w:cs="ＭＳ Ｐゴシック" w:hint="eastAsia"/>
+                <w:color w:val="000000"/>
+                <w:kern w:val="0"/>
+                <w:szCs w:val="24"/>
+              </w:rPr>
+              <w:br/>
+            </w:r>
+          </w:p>
+        </w:tc>
+        <w:tc>
+          <w:tcPr>
+            <w:tcW w:w="1275" w:type="dxa"/>
+            <w:tcBorders>
+              <w:top w:val="single" w:sz="4" w:space="0" w:color="000000"/>
+              <w:left w:val="single" w:sz="4" w:space="0" w:color="000000"/>
+              <w:bottom w:val="single" w:sz="4" w:space="0" w:color="000000"/>
+              <w:right w:val="single" w:sz="4" w:space="0" w:color="000000"/>
+            </w:tcBorders>
+            <w:tcMar>
+              <w:top w:w="0" w:type="dxa"/>
+              <w:left w:w="99" w:type="dxa"/>
+              <w:bottom w:w="0" w:type="dxa"/>
+              <w:right w:w="99" w:type="dxa"/>
+            </w:tcMar>
+            <w:hideMark/>
+          </w:tcPr>
+          <w:p>
+            <w:pPr>
+              <w:widowControl/>
+              <w:jc w:val="left"/>
+              <w:rPr>
+                <w:rFonts w:asciiTheme="minorEastAsia" w:eastAsiaTheme="minorEastAsia" w:hAnsiTheme="minorEastAsia" w:cs="ＭＳ Ｐゴシック"/>
+                <w:kern w:val="0"/>
+                <w:szCs w:val="24"/>
+              </w:rPr>
+            </w:pPr>
+            <w:r>
+              <w:rPr>
+                <w:rFonts w:asciiTheme="minorEastAsia" w:eastAsiaTheme="minorEastAsia" w:hAnsiTheme="minorEastAsia" w:cs="ＭＳ Ｐゴシック" w:hint="eastAsia"/>
+                <w:color w:val="000000"/>
+                <w:kern w:val="0"/>
+                <w:szCs w:val="24"/>
+              </w:rPr>
+              <w:t>指定された選択肢から選択</w:t>
+            </w:r>
+          </w:p>
+        </w:tc>
+      </w:tr>
+      <w:tr>
+        <w:trPr>
+          <w:cantSplit/>
+          <w:trHeight w:val="1040"/>
+        </w:trPr>
+        <w:tc>
+          <w:tcPr>
+            <w:tcW w:w="1977" w:type="dxa"/>
+            <w:tcBorders>
+              <w:top w:val="single" w:sz="4" w:space="0" w:color="000000"/>
+              <w:left w:val="single" w:sz="4" w:space="0" w:color="000000"/>
+              <w:bottom w:val="single" w:sz="4" w:space="0" w:color="000000"/>
+              <w:right w:val="single" w:sz="4" w:space="0" w:color="000000"/>
+            </w:tcBorders>
+            <w:tcMar>
+              <w:top w:w="0" w:type="dxa"/>
+              <w:left w:w="99" w:type="dxa"/>
+              <w:bottom w:w="0" w:type="dxa"/>
+              <w:right w:w="99" w:type="dxa"/>
+            </w:tcMar>
+            <w:vAlign w:val="center"/>
           </w:tcPr>
           <w:p>
             <w:pPr>
@@ -17297,6 +17648,7 @@
                 <w:kern w:val="0"/>
                 <w:szCs w:val="24"/>
               </w:rPr>
+              <w:lastRenderedPageBreak/>
               <w:t>準拠する標準</w:t>
             </w:r>
           </w:p>
@@ -19447,6 +19799,7 @@
                 <w:rFonts w:asciiTheme="minorEastAsia" w:eastAsiaTheme="minorEastAsia" w:hAnsiTheme="minorEastAsia" w:hint="eastAsia"/>
                 <w:color w:val="000000"/>
               </w:rPr>
+              <w:lastRenderedPageBreak/>
               <w:t>公開範囲</w:t>
             </w:r>
           </w:p>
@@ -20736,6 +21089,7 @@
         <w:rPr>
           <w:rFonts w:hint="eastAsia"/>
         </w:rPr>
+        <w:lastRenderedPageBreak/>
         <w:t>ディストリビューション</w:t>
       </w:r>
       <w:bookmarkEnd w:id="35"/>
@@ -22563,6 +22917,7 @@
                 <w:rFonts w:asciiTheme="minorEastAsia" w:eastAsiaTheme="minorEastAsia" w:hAnsiTheme="minorEastAsia" w:hint="eastAsia"/>
                 <w:color w:val="000000"/>
               </w:rPr>
+              <w:lastRenderedPageBreak/>
               <w:t>期間</w:t>
             </w:r>
           </w:p>
@@ -23632,6 +23987,7 @@
                 <w:rFonts w:asciiTheme="minorEastAsia" w:eastAsiaTheme="minorEastAsia" w:hAnsiTheme="minorEastAsia" w:hint="eastAsia"/>
                 <w:color w:val="000000"/>
               </w:rPr>
+              <w:lastRenderedPageBreak/>
               <w:t>準拠する標準</w:t>
             </w:r>
           </w:p>
@@ -24515,7 +24871,7 @@
               <mc:AlternateContent>
                 <mc:Choice Requires="wps">
                   <w:drawing>
-                    <wp:anchor distT="0" distB="0" distL="114300" distR="114300" simplePos="0" relativeHeight="251659264" behindDoc="0" locked="0" layoutInCell="1" allowOverlap="1" wp14:anchorId="05F55256" wp14:editId="02868973">
+                    <wp:anchor distT="0" distB="0" distL="114300" distR="114300" simplePos="0" relativeHeight="251658240" behindDoc="0" locked="0" layoutInCell="1" allowOverlap="1" wp14:anchorId="05F55256" wp14:editId="02868973">
                       <wp:simplePos x="0" y="0"/>
                       <wp:positionH relativeFrom="column">
                         <wp:posOffset>4032885</wp:posOffset>
@@ -24623,7 +24979,7 @@
                       </v:handles>
                       <o:callout v:ext="edit" on="t"/>
                     </v:shapetype>
-                    <v:shape id="吹き出し: 折線 5" o:spid="_x0000_s1026" type="#_x0000_t48" style="position:absolute;left:0;text-align:left;margin-left:317.55pt;margin-top:-17.2pt;width:100.5pt;height:31.9pt;z-index:251659264;visibility:visible;mso-wrap-style:square;mso-width-percent:0;mso-height-percent:0;mso-wrap-distance-left:9pt;mso-wrap-distance-top:0;mso-wrap-distance-right:9pt;mso-wrap-distance-bottom:0;mso-position-horizontal:absolute;mso-position-horizontal-relative:text;mso-position-vertical:absolute;mso-position-vertical-relative:text;mso-width-percent:0;mso-height-percent:0;mso-width-relative:margin;mso-height-relative:margin;v-text-anchor:middle" o:gfxdata="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" adj="-6732,30961" fillcolor="gray [1616]" strokecolor="black [3040]">
+                    <v:shape id="吹き出し: 折線 5" o:spid="_x0000_s1026" type="#_x0000_t48" style="position:absolute;left:0;text-align:left;margin-left:317.55pt;margin-top:-17.2pt;width:100.5pt;height:31.9pt;z-index:251658240;visibility:visible;mso-wrap-style:square;mso-width-percent:0;mso-height-percent:0;mso-wrap-distance-left:9pt;mso-wrap-distance-top:0;mso-wrap-distance-right:9pt;mso-wrap-distance-bottom:0;mso-position-horizontal:absolute;mso-position-horizontal-relative:text;mso-position-vertical:absolute;mso-position-vertical-relative:text;mso-width-percent:0;mso-height-percent:0;mso-width-relative:margin;mso-height-relative:margin;v-text-anchor:middle" o:gfxdata="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" adj="-6732,30961" fillcolor="gray [1616]" strokecolor="black [3040]">
                       <v:fill color2="#d9d9d9 [496]" rotate="t" angle="180" colors="0 #bcbcbc;22938f #d0d0d0;1 #ededed" focus="100%" type="gradient"/>
                       <v:shadow on="t" color="black" opacity="24903f" origin=",.5" offset="0,.55556mm"/>
                       <v:textbox>
@@ -24743,7 +25099,7 @@
               <mc:AlternateContent>
                 <mc:Choice Requires="wps">
                   <w:drawing>
-                    <wp:anchor distT="0" distB="0" distL="114300" distR="114300" simplePos="0" relativeHeight="251661312" behindDoc="0" locked="0" layoutInCell="1" allowOverlap="1" wp14:anchorId="22F77DD2" wp14:editId="69A9C3EA">
+                    <wp:anchor distT="0" distB="0" distL="114300" distR="114300" simplePos="0" relativeHeight="251658241" behindDoc="0" locked="0" layoutInCell="1" allowOverlap="1" wp14:anchorId="22F77DD2" wp14:editId="69A9C3EA">
                       <wp:simplePos x="0" y="0"/>
                       <wp:positionH relativeFrom="column">
                         <wp:posOffset>2771899</wp:posOffset>
@@ -24848,7 +25204,7 @@
                 </mc:Choice>
                 <mc:Fallback>
                   <w:pict>
-                    <v:shape w14:anchorId="22F77DD2" id="吹き出し: 折線 6" o:spid="_x0000_s1027" type="#_x0000_t48" style="position:absolute;left:0;text-align:left;margin-left:218.25pt;margin-top:4.45pt;width:100.5pt;height:43.9pt;z-index:251661312;visibility:visible;mso-wrap-style:square;mso-width-percent:0;mso-height-percent:0;mso-wrap-distance-left:9pt;mso-wrap-distance-top:0;mso-wrap-distance-right:9pt;mso-wrap-distance-bottom:0;mso-position-horizontal:absolute;mso-position-horizontal-relative:text;mso-position-vertical:absolute;mso-position-vertical-relative:text;mso-width-percent:0;mso-height-percent:0;mso-width-relative:margin;mso-height-relative:margin;v-text-anchor:middle" o:gfxdata="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" adj="-6912,20113" fillcolor="gray [1616]" strokecolor="black [3040]">
+                    <v:shape w14:anchorId="22F77DD2" id="吹き出し: 折線 6" o:spid="_x0000_s1027" type="#_x0000_t48" style="position:absolute;left:0;text-align:left;margin-left:218.25pt;margin-top:4.45pt;width:100.5pt;height:43.9pt;z-index:251658241;visibility:visible;mso-wrap-style:square;mso-width-percent:0;mso-height-percent:0;mso-wrap-distance-left:9pt;mso-wrap-distance-top:0;mso-wrap-distance-right:9pt;mso-wrap-distance-bottom:0;mso-position-horizontal:absolute;mso-position-horizontal-relative:text;mso-position-vertical:absolute;mso-position-vertical-relative:text;mso-width-percent:0;mso-height-percent:0;mso-width-relative:margin;mso-height-relative:margin;v-text-anchor:middle" o:gfxdata="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" adj="-6912,20113" fillcolor="gray [1616]" strokecolor="black [3040]">
                       <v:fill color2="#d9d9d9 [496]" rotate="t" angle="180" colors="0 #bcbcbc;22938f #d0d0d0;1 #ededed" focus="100%" type="gradient"/>
                       <v:shadow on="t" color="black" opacity="24903f" origin=",.5" offset="0,.55556mm"/>
                       <v:textbox>
@@ -25349,7 +25705,7 @@
               <mc:AlternateContent>
                 <mc:Choice Requires="wps">
                   <w:drawing>
-                    <wp:anchor distT="0" distB="0" distL="114300" distR="114300" simplePos="0" relativeHeight="251663360" behindDoc="0" locked="0" layoutInCell="1" allowOverlap="1" wp14:anchorId="0B44EFA7" wp14:editId="772CA7A6">
+                    <wp:anchor distT="0" distB="0" distL="114300" distR="114300" simplePos="0" relativeHeight="251658242" behindDoc="0" locked="0" layoutInCell="1" allowOverlap="1" wp14:anchorId="0B44EFA7" wp14:editId="772CA7A6">
                       <wp:simplePos x="0" y="0"/>
                       <wp:positionH relativeFrom="column">
                         <wp:posOffset>2775626</wp:posOffset>
@@ -25439,7 +25795,7 @@
                 </mc:Choice>
                 <mc:Fallback>
                   <w:pict>
-                    <v:shape w14:anchorId="0B44EFA7" id="吹き出し: 折線 7" o:spid="_x0000_s1028" type="#_x0000_t48" style="position:absolute;left:0;text-align:left;margin-left:218.55pt;margin-top:2.35pt;width:100.5pt;height:31.9pt;z-index:251663360;visibility:visible;mso-wrap-style:square;mso-width-percent:0;mso-height-percent:0;mso-wrap-distance-left:9pt;mso-wrap-distance-top:0;mso-wrap-distance-right:9pt;mso-wrap-distance-bottom:0;mso-position-horizontal:absolute;mso-position-horizontal-relative:text;mso-position-vertical:absolute;mso-position-vertical-relative:text;mso-width-percent:0;mso-height-percent:0;mso-width-relative:margin;mso-height-relative:margin;v-text-anchor:middle" o:gfxdata="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" adj="-6965,31581" fillcolor="gray [1616]" strokecolor="black [3040]">
+                    <v:shape w14:anchorId="0B44EFA7" id="吹き出し: 折線 7" o:spid="_x0000_s1028" type="#_x0000_t48" style="position:absolute;left:0;text-align:left;margin-left:218.55pt;margin-top:2.35pt;width:100.5pt;height:31.9pt;z-index:251658242;visibility:visible;mso-wrap-style:square;mso-width-percent:0;mso-height-percent:0;mso-wrap-distance-left:9pt;mso-wrap-distance-top:0;mso-wrap-distance-right:9pt;mso-wrap-distance-bottom:0;mso-position-horizontal:absolute;mso-position-horizontal-relative:text;mso-position-vertical:absolute;mso-position-vertical-relative:text;mso-width-percent:0;mso-height-percent:0;mso-width-relative:margin;mso-height-relative:margin;v-text-anchor:middle" o:gfxdata="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" adj="-6965,31581" fillcolor="gray [1616]" strokecolor="black [3040]">
                       <v:fill color2="#d9d9d9 [496]" rotate="t" angle="180" colors="0 #bcbcbc;22938f #d0d0d0;1 #ededed" focus="100%" type="gradient"/>
                       <v:shadow on="t" color="black" opacity="24903f" origin=",.5" offset="0,.55556mm"/>
                       <v:textbox>
@@ -25771,7 +26127,7 @@
               <mc:AlternateContent>
                 <mc:Choice Requires="wps">
                   <w:drawing>
-                    <wp:anchor distT="0" distB="0" distL="114300" distR="114300" simplePos="0" relativeHeight="251665408" behindDoc="0" locked="0" layoutInCell="1" allowOverlap="1" wp14:anchorId="18BAAF4D" wp14:editId="100C310E">
+                    <wp:anchor distT="0" distB="0" distL="114300" distR="114300" simplePos="0" relativeHeight="251658243" behindDoc="0" locked="0" layoutInCell="1" allowOverlap="1" wp14:anchorId="18BAAF4D" wp14:editId="100C310E">
                       <wp:simplePos x="0" y="0"/>
                       <wp:positionH relativeFrom="column">
                         <wp:posOffset>2776863</wp:posOffset>
@@ -25861,7 +26217,7 @@
                 </mc:Choice>
                 <mc:Fallback>
                   <w:pict>
-                    <v:shape w14:anchorId="18BAAF4D" id="吹き出し: 折線 8" o:spid="_x0000_s1029" type="#_x0000_t48" style="position:absolute;left:0;text-align:left;margin-left:218.65pt;margin-top:1.8pt;width:100.5pt;height:31.9pt;z-index:251665408;visibility:visible;mso-wrap-style:square;mso-width-percent:0;mso-height-percent:0;mso-wrap-distance-left:9pt;mso-wrap-distance-top:0;mso-wrap-distance-right:9pt;mso-wrap-distance-bottom:0;mso-position-horizontal:absolute;mso-position-horizontal-relative:text;mso-position-vertical:absolute;mso-position-vertical-relative:text;mso-width-percent:0;mso-height-percent:0;mso-width-relative:margin;mso-height-relative:margin;v-text-anchor:middle" o:gfxdata="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" adj="-6764,28732" fillcolor="gray [1616]" strokecolor="black [3040]">
+                    <v:shape w14:anchorId="18BAAF4D" id="吹き出し: 折線 8" o:spid="_x0000_s1029" type="#_x0000_t48" style="position:absolute;left:0;text-align:left;margin-left:218.65pt;margin-top:1.8pt;width:100.5pt;height:31.9pt;z-index:251658243;visibility:visible;mso-wrap-style:square;mso-width-percent:0;mso-height-percent:0;mso-wrap-distance-left:9pt;mso-wrap-distance-top:0;mso-wrap-distance-right:9pt;mso-wrap-distance-bottom:0;mso-position-horizontal:absolute;mso-position-horizontal-relative:text;mso-position-vertical:absolute;mso-position-vertical-relative:text;mso-width-percent:0;mso-height-percent:0;mso-width-relative:margin;mso-height-relative:margin;v-text-anchor:middle" o:gfxdata="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" adj="-6764,28732" fillcolor="gray [1616]" strokecolor="black [3040]">
                       <v:fill color2="#d9d9d9 [496]" rotate="t" angle="180" colors="0 #bcbcbc;22938f #d0d0d0;1 #ededed" focus="100%" type="gradient"/>
                       <v:shadow on="t" color="black" opacity="24903f" origin=",.5" offset="0,.55556mm"/>
                       <v:textbox>
@@ -26741,7 +27097,7 @@
               <mc:AlternateContent>
                 <mc:Choice Requires="wps">
                   <w:drawing>
-                    <wp:anchor distT="0" distB="0" distL="114300" distR="114300" simplePos="0" relativeHeight="251667456" behindDoc="0" locked="0" layoutInCell="1" allowOverlap="1" wp14:anchorId="4D119247" wp14:editId="1981E3A6">
+                    <wp:anchor distT="0" distB="0" distL="114300" distR="114300" simplePos="0" relativeHeight="251658244" behindDoc="0" locked="0" layoutInCell="1" allowOverlap="1" wp14:anchorId="4D119247" wp14:editId="1981E3A6">
                       <wp:simplePos x="0" y="0"/>
                       <wp:positionH relativeFrom="column">
                         <wp:posOffset>2771775</wp:posOffset>
@@ -26831,7 +27187,7 @@
                 </mc:Choice>
                 <mc:Fallback>
                   <w:pict>
-                    <v:shape w14:anchorId="4D119247" id="吹き出し: 折線 18" o:spid="_x0000_s1030" type="#_x0000_t48" style="position:absolute;left:0;text-align:left;margin-left:218.25pt;margin-top:1.35pt;width:100.5pt;height:31.9pt;z-index:251667456;visibility:visible;mso-wrap-style:square;mso-width-percent:0;mso-height-percent:0;mso-wrap-distance-left:9pt;mso-wrap-distance-top:0;mso-wrap-distance-right:9pt;mso-wrap-distance-bottom:0;mso-position-horizontal:absolute;mso-position-horizontal-relative:text;mso-position-vertical:absolute;mso-position-vertical-relative:text;mso-width-percent:0;mso-height-percent:0;mso-width-relative:margin;mso-height-relative:margin;v-text-anchor:middle" o:gfxdata="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" adj="-6129,28428" fillcolor="gray [1616]" strokecolor="black [3040]">
+                    <v:shape w14:anchorId="4D119247" id="吹き出し: 折線 18" o:spid="_x0000_s1030" type="#_x0000_t48" style="position:absolute;left:0;text-align:left;margin-left:218.25pt;margin-top:1.35pt;width:100.5pt;height:31.9pt;z-index:251658244;visibility:visible;mso-wrap-style:square;mso-width-percent:0;mso-height-percent:0;mso-wrap-distance-left:9pt;mso-wrap-distance-top:0;mso-wrap-distance-right:9pt;mso-wrap-distance-bottom:0;mso-position-horizontal:absolute;mso-position-horizontal-relative:text;mso-position-vertical:absolute;mso-position-vertical-relative:text;mso-width-percent:0;mso-height-percent:0;mso-width-relative:margin;mso-height-relative:margin;v-text-anchor:middle" o:gfxdata="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" adj="-6129,28428" fillcolor="gray [1616]" strokecolor="black [3040]">
                       <v:fill color2="#d9d9d9 [496]" rotate="t" angle="180" colors="0 #bcbcbc;22938f #d0d0d0;1 #ededed" focus="100%" type="gradient"/>
                       <v:shadow on="t" color="black" opacity="24903f" origin=",.5" offset="0,.55556mm"/>
                       <v:textbox>
@@ -28079,7 +28435,7 @@
               <mc:AlternateContent>
                 <mc:Choice Requires="wps">
                   <w:drawing>
-                    <wp:anchor distT="0" distB="0" distL="114300" distR="114300" simplePos="0" relativeHeight="251670528" behindDoc="0" locked="0" layoutInCell="1" allowOverlap="1" wp14:anchorId="74DF5DE5" wp14:editId="76F12416">
+                    <wp:anchor distT="0" distB="0" distL="114300" distR="114300" simplePos="0" relativeHeight="251658246" behindDoc="0" locked="0" layoutInCell="1" allowOverlap="1" wp14:anchorId="74DF5DE5" wp14:editId="76F12416">
                       <wp:simplePos x="0" y="0"/>
                       <wp:positionH relativeFrom="column">
                         <wp:posOffset>2396828</wp:posOffset>
@@ -28139,7 +28495,7 @@
                 </mc:Choice>
                 <mc:Fallback>
                   <w:pict>
-                    <v:line w14:anchorId="37B8068B" id="直線コネクタ 20" o:spid="_x0000_s1026" style="position:absolute;left:0;text-align:left;z-index:251670528;visibility:visible;mso-wrap-style:square;mso-width-percent:0;mso-height-percent:0;mso-wrap-distance-left:9pt;mso-wrap-distance-top:0;mso-wrap-distance-right:9pt;mso-wrap-distance-bottom:0;mso-position-horizontal:absolute;mso-position-horizontal-relative:text;mso-position-vertical:absolute;mso-position-vertical-relative:text;mso-width-percent:0;mso-height-percent:0;mso-width-relative:margin;mso-height-relative:margin" from="188.75pt,10.2pt" to="200.35pt,31.7pt" o:gfxdata="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" strokecolor="black [3213]"/>
+                    <v:line w14:anchorId="1DC5C83E" id="直線コネクタ 20" o:spid="_x0000_s1026" style="position:absolute;left:0;text-align:left;z-index:251658246;visibility:visible;mso-wrap-style:square;mso-width-percent:0;mso-height-percent:0;mso-wrap-distance-left:9pt;mso-wrap-distance-top:0;mso-wrap-distance-right:9pt;mso-wrap-distance-bottom:0;mso-position-horizontal:absolute;mso-position-horizontal-relative:text;mso-position-vertical:absolute;mso-position-vertical-relative:text;mso-width-percent:0;mso-height-percent:0;mso-width-relative:margin;mso-height-relative:margin" from="188.75pt,10.2pt" to="200.35pt,31.7pt" o:gfxdata="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" strokecolor="black [3213]"/>
                   </w:pict>
                 </mc:Fallback>
               </mc:AlternateContent>
@@ -28228,7 +28584,7 @@
               <mc:AlternateContent>
                 <mc:Choice Requires="wps">
                   <w:drawing>
-                    <wp:anchor distT="0" distB="0" distL="114300" distR="114300" simplePos="0" relativeHeight="251669504" behindDoc="0" locked="0" layoutInCell="1" allowOverlap="1" wp14:anchorId="49E16D9F" wp14:editId="4527E3EF">
+                    <wp:anchor distT="0" distB="0" distL="114300" distR="114300" simplePos="0" relativeHeight="251658245" behindDoc="0" locked="0" layoutInCell="1" allowOverlap="1" wp14:anchorId="49E16D9F" wp14:editId="4527E3EF">
                       <wp:simplePos x="0" y="0"/>
                       <wp:positionH relativeFrom="column">
                         <wp:posOffset>2759710</wp:posOffset>
@@ -28318,7 +28674,7 @@
                 </mc:Choice>
                 <mc:Fallback>
                   <w:pict>
-                    <v:shape w14:anchorId="49E16D9F" id="吹き出し: 折線 19" o:spid="_x0000_s1031" type="#_x0000_t48" style="position:absolute;left:0;text-align:left;margin-left:217.3pt;margin-top:5.25pt;width:100.5pt;height:42.5pt;z-index:251669504;visibility:visible;mso-wrap-style:square;mso-width-percent:0;mso-height-percent:0;mso-wrap-distance-left:9pt;mso-wrap-distance-top:0;mso-wrap-distance-right:9pt;mso-wrap-distance-bottom:0;mso-position-horizontal:absolute;mso-position-horizontal-relative:text;mso-position-vertical:absolute;mso-position-vertical-relative:text;mso-width-percent:0;mso-height-percent:0;mso-width-relative:margin;mso-height-relative:margin;v-text-anchor:middle" o:gfxdata="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" adj="-5244,-17884" fillcolor="gray [1616]" strokecolor="black [3040]">
+                    <v:shape w14:anchorId="49E16D9F" id="吹き出し: 折線 19" o:spid="_x0000_s1031" type="#_x0000_t48" style="position:absolute;left:0;text-align:left;margin-left:217.3pt;margin-top:5.25pt;width:100.5pt;height:42.5pt;z-index:251658245;visibility:visible;mso-wrap-style:square;mso-width-percent:0;mso-height-percent:0;mso-wrap-distance-left:9pt;mso-wrap-distance-top:0;mso-wrap-distance-right:9pt;mso-wrap-distance-bottom:0;mso-position-horizontal:absolute;mso-position-horizontal-relative:text;mso-position-vertical:absolute;mso-position-vertical-relative:text;mso-width-percent:0;mso-height-percent:0;mso-width-relative:margin;mso-height-relative:margin;v-text-anchor:middle" o:gfxdata="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" adj="-5244,-17884" fillcolor="gray [1616]" strokecolor="black [3040]">
                       <v:fill color2="#d9d9d9 [496]" rotate="t" angle="180" colors="0 #bcbcbc;22938f #d0d0d0;1 #ededed" focus="100%" type="gradient"/>
                       <v:shadow on="t" color="black" opacity="24903f" origin=",.5" offset="0,.55556mm"/>
                       <v:textbox style="mso-fit-shape-to-text:t">
@@ -29130,7 +29486,7 @@
               <mc:AlternateContent>
                 <mc:Choice Requires="wps">
                   <w:drawing>
-                    <wp:anchor distT="0" distB="0" distL="114300" distR="114300" simplePos="0" relativeHeight="251672576" behindDoc="0" locked="0" layoutInCell="1" allowOverlap="1" wp14:anchorId="48850C24" wp14:editId="2B36F7A3">
+                    <wp:anchor distT="0" distB="0" distL="114300" distR="114300" simplePos="0" relativeHeight="251658247" behindDoc="0" locked="0" layoutInCell="1" allowOverlap="1" wp14:anchorId="48850C24" wp14:editId="2B36F7A3">
                       <wp:simplePos x="0" y="0"/>
                       <wp:positionH relativeFrom="column">
                         <wp:posOffset>2743835</wp:posOffset>
@@ -29220,7 +29576,7 @@
                 </mc:Choice>
                 <mc:Fallback>
                   <w:pict>
-                    <v:shape w14:anchorId="48850C24" id="吹き出し: 折線 21" o:spid="_x0000_s1032" type="#_x0000_t48" style="position:absolute;left:0;text-align:left;margin-left:216.05pt;margin-top:3.25pt;width:100.5pt;height:31.9pt;z-index:251672576;visibility:visible;mso-wrap-style:square;mso-width-percent:0;mso-height-percent:0;mso-wrap-distance-left:9pt;mso-wrap-distance-top:0;mso-wrap-distance-right:9pt;mso-wrap-distance-bottom:0;mso-position-horizontal:absolute;mso-position-horizontal-relative:text;mso-position-vertical:absolute;mso-position-vertical-relative:text;mso-width-percent:0;mso-height-percent:0;mso-width-relative:margin;mso-height-relative:margin;v-text-anchor:middle" o:gfxdata="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" adj="-5001,-9151" fillcolor="gray [1616]" strokecolor="black [3040]">
+                    <v:shape w14:anchorId="48850C24" id="吹き出し: 折線 21" o:spid="_x0000_s1032" type="#_x0000_t48" style="position:absolute;left:0;text-align:left;margin-left:216.05pt;margin-top:3.25pt;width:100.5pt;height:31.9pt;z-index:251658247;visibility:visible;mso-wrap-style:square;mso-width-percent:0;mso-height-percent:0;mso-wrap-distance-left:9pt;mso-wrap-distance-top:0;mso-wrap-distance-right:9pt;mso-wrap-distance-bottom:0;mso-position-horizontal:absolute;mso-position-horizontal-relative:text;mso-position-vertical:absolute;mso-position-vertical-relative:text;mso-width-percent:0;mso-height-percent:0;mso-width-relative:margin;mso-height-relative:margin;v-text-anchor:middle" o:gfxdata="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" adj="-5001,-9151" fillcolor="gray [1616]" strokecolor="black [3040]">
                       <v:fill color2="#d9d9d9 [496]" rotate="t" angle="180" colors="0 #bcbcbc;22938f #d0d0d0;1 #ededed" focus="100%" type="gradient"/>
                       <v:shadow on="t" color="black" opacity="24903f" origin=",.5" offset="0,.55556mm"/>
                       <v:textbox>
@@ -31511,7 +31867,7 @@
         <w:rPr>
           <w:rStyle w:val="aff3"/>
         </w:rPr>
-        <w:footnoteReference w:id="9"/>
+        <w:footnoteReference w:id="10"/>
       </w:r>
       <w:r>
         <w:rPr>
@@ -31529,6 +31885,7 @@
         <w:rPr>
           <w:rFonts w:hint="eastAsia"/>
         </w:rPr>
+        <w:lastRenderedPageBreak/>
         <w:t>そのため、ベース・レジストリのカタログ化のためのメタデータが必要となり、欧州のベース・レジストリ用のメタデータである</w:t>
       </w:r>
       <w:proofErr w:type="spellStart"/>
@@ -31543,7 +31900,7 @@
         <w:rPr>
           <w:rStyle w:val="aff3"/>
         </w:rPr>
-        <w:footnoteReference w:id="10"/>
+        <w:footnoteReference w:id="11"/>
       </w:r>
       <w:r>
         <w:rPr>
@@ -31729,7 +32086,14 @@
           <w:rFonts w:hint="eastAsia"/>
         </w:rPr>
         <w:tab/>
-        <w:t>：保険医療機関・保険薬局の指定等一覧及び保険医・保険薬剤師の新規登録一覧</w:t>
+        <w:t>：保険医療機関・保険薬局の指定等一覧及び保</w:t>
+      </w:r>
+      <w:r>
+        <w:rPr>
+          <w:rFonts w:hint="eastAsia"/>
+        </w:rPr>
+        <w:lastRenderedPageBreak/>
+        <w:t>険医・保険薬剤師の新規登録一覧</w:t>
       </w:r>
     </w:p>
     <w:p>
@@ -32449,13 +32813,14 @@
         <w:rPr>
           <w:rFonts w:hint="eastAsia"/>
         </w:rPr>
+        <w:lastRenderedPageBreak/>
         <w:t>カタログレコードを使わずに、以下のようにカタログを親子形式でネスト化</w:t>
       </w:r>
       <w:r>
         <w:rPr>
           <w:rStyle w:val="aff3"/>
         </w:rPr>
-        <w:footnoteReference w:id="11"/>
+        <w:footnoteReference w:id="12"/>
       </w:r>
       <w:r>
         <w:rPr>
@@ -32795,7 +33160,7 @@
         <w:rPr>
           <w:rStyle w:val="aff3"/>
         </w:rPr>
-        <w:footnoteReference w:id="12"/>
+        <w:footnoteReference w:id="13"/>
       </w:r>
       <w:r>
         <w:rPr>
@@ -32807,7 +33172,7 @@
         <w:rPr>
           <w:rStyle w:val="aff3"/>
         </w:rPr>
-        <w:footnoteReference w:id="13"/>
+        <w:footnoteReference w:id="14"/>
       </w:r>
       <w:r>
         <w:rPr>
@@ -32827,6 +33192,7 @@
         <w:rPr>
           <w:rFonts w:hint="eastAsia"/>
         </w:rPr>
+        <w:lastRenderedPageBreak/>
         <w:t>既存メタデータとの比較</w:t>
       </w:r>
       <w:bookmarkEnd w:id="47"/>
@@ -32847,7 +33213,7 @@
         <w:rPr>
           <w:rStyle w:val="aff3"/>
         </w:rPr>
-        <w:footnoteReference w:id="14"/>
+        <w:footnoteReference w:id="15"/>
       </w:r>
       <w:r>
         <w:rPr>
@@ -33032,7 +33398,7 @@
         <w:rPr>
           <w:rStyle w:val="aff3"/>
         </w:rPr>
-        <w:footnoteReference w:id="15"/>
+        <w:footnoteReference w:id="16"/>
       </w:r>
       <w:r>
         <w:rPr>
@@ -33051,6 +33417,7 @@
         <w:rPr>
           <w:noProof/>
         </w:rPr>
+        <w:lastRenderedPageBreak/>
         <w:drawing>
           <wp:inline distT="0" distB="0" distL="0" distR="0" wp14:anchorId="0FA618C6" wp14:editId="62B1EC66">
             <wp:extent cx="5021580" cy="2834640"/>
@@ -33188,7 +33555,7 @@
         <w:rPr>
           <w:rStyle w:val="aff3"/>
         </w:rPr>
-        <w:footnoteReference w:id="16"/>
+        <w:footnoteReference w:id="17"/>
       </w:r>
       <w:r>
         <w:rPr>
@@ -33411,6 +33778,7 @@
         <w:rPr>
           <w:rFonts w:hint="eastAsia"/>
         </w:rPr>
+        <w:lastRenderedPageBreak/>
         <w:tab/>
       </w:r>
       <w:r>
@@ -33803,7 +34171,7 @@
         <w:rPr>
           <w:rStyle w:val="aff3"/>
         </w:rPr>
-        <w:footnoteReference w:id="17"/>
+        <w:footnoteReference w:id="18"/>
       </w:r>
       <w:r>
         <w:rPr>
@@ -33829,7 +34197,7 @@
         <w:rPr>
           <w:rStyle w:val="aff3"/>
         </w:rPr>
-        <w:footnoteReference w:id="18"/>
+        <w:footnoteReference w:id="19"/>
       </w:r>
       <w:r>
         <w:rPr>
@@ -33863,6 +34231,7 @@
         <w:rPr>
           <w:rFonts w:hint="eastAsia"/>
         </w:rPr>
+        <w:lastRenderedPageBreak/>
         <w:t xml:space="preserve">　</w:t>
       </w:r>
       <w:bookmarkStart w:id="58" w:name="_Toc79941128"/>
@@ -34050,6 +34419,7 @@
         <w:rPr>
           <w:rFonts w:hint="eastAsia"/>
         </w:rPr>
+        <w:lastRenderedPageBreak/>
         <w:t xml:space="preserve">　</w:t>
       </w:r>
       <w:bookmarkStart w:id="61" w:name="_Toc79941130"/>
@@ -34388,7 +34758,7 @@
 </file>
 
 <file path=word/endnotes.xml><?xml version="1.0" encoding="utf-8"?>
-<w:endnotes xmlns:wpc="http://schemas.microsoft.com/office/word/2010/wordprocessingCanvas" xmlns:cx="http://schemas.microsoft.com/office/drawing/2014/chartex" xmlns:cx1="http://schemas.microsoft.com/office/drawing/2015/9/8/chartex" xmlns:cx2="http://schemas.microsoft.com/office/drawing/2015/10/21/chartex" xmlns:cx3="http://schemas.microsoft.com/office/drawing/2016/5/9/chartex" xmlns:cx4="http://schemas.microsoft.com/office/drawing/2016/5/10/chartex" xmlns:cx5="http://schemas.microsoft.com/office/drawing/2016/5/11/chartex" xmlns:cx6="http://schemas.microsoft.com/office/drawing/2016/5/12/chartex" xmlns:cx7="http://schemas.microsoft.com/office/drawing/2016/5/13/chartex" xmlns:cx8="http://schemas.microsoft.com/office/drawing/2016/5/14/chartex" xmlns:mc="http://schemas.openxmlformats.org/markup-compatibility/2006" xmlns:aink="http://schemas.microsoft.com/office/drawing/2016/ink" xmlns:am3d="http://schemas.microsoft.com/office/drawing/2017/model3d" xmlns:o="urn:schemas-microsoft-com:office:office" xmlns:r="http://schemas.openxmlformats.org/officeDocument/2006/relationships" xmlns:m="http://schemas.openxmlformats.org/officeDocument/2006/math" xmlns:v="urn:schemas-microsoft-com:vml" xmlns:wp14="http://schemas.microsoft.com/office/word/2010/wordprocessingDrawing" xmlns:wp="http://schemas.openxmlformats.org/drawingml/2006/wordprocessingDrawing" xmlns:w10="urn:schemas-microsoft-com:office:word" xmlns:w="http://schemas.openxmlformats.org/wordprocessingml/2006/main" xmlns:w14="http://schemas.microsoft.com/office/word/2010/wordml" xmlns:w15="http://schemas.microsoft.com/office/word/2012/wordml" xmlns:w16cex="http://schemas.microsoft.com/office/word/2018/wordml/cex" xmlns:w16cid="http://schemas.microsoft.com/office/word/2016/wordml/cid" xmlns:w16="http://schemas.microsoft.com/office/word/2018/wordml" xmlns:w16sdtdh="http://schemas.microsoft.com/office/word/2020/wordml/sdtdatahash" xmlns:w16se="http://schemas.microsoft.com/office/word/2015/wordml/symex" xmlns:wpg="http://schemas.microsoft.com/office/word/2010/wordprocessingGroup" xmlns:wpi="http://schemas.microsoft.com/office/word/2010/wordprocessingInk" xmlns:wne="http://schemas.microsoft.com/office/word/2006/wordml" xmlns:wps="http://schemas.microsoft.com/office/word/2010/wordprocessingShape" mc:Ignorable="w14 w15 w16se w16cid w16 w16cex w16sdtdh wp14">
+<w:endnotes xmlns:wpc="http://schemas.microsoft.com/office/word/2010/wordprocessingCanvas" xmlns:cx="http://schemas.microsoft.com/office/drawing/2014/chartex" xmlns:cx1="http://schemas.microsoft.com/office/drawing/2015/9/8/chartex" xmlns:cx2="http://schemas.microsoft.com/office/drawing/2015/10/21/chartex" xmlns:cx3="http://schemas.microsoft.com/office/drawing/2016/5/9/chartex" xmlns:cx4="http://schemas.microsoft.com/office/drawing/2016/5/10/chartex" xmlns:cx5="http://schemas.microsoft.com/office/drawing/2016/5/11/chartex" xmlns:cx6="http://schemas.microsoft.com/office/drawing/2016/5/12/chartex" xmlns:cx7="http://schemas.microsoft.com/office/drawing/2016/5/13/chartex" xmlns:cx8="http://schemas.microsoft.com/office/drawing/2016/5/14/chartex" xmlns:mc="http://schemas.openxmlformats.org/markup-compatibility/2006" xmlns:aink="http://schemas.microsoft.com/office/drawing/2016/ink" xmlns:am3d="http://schemas.microsoft.com/office/drawing/2017/model3d" xmlns:o="urn:schemas-microsoft-com:office:office" xmlns:oel="http://schemas.microsoft.com/office/2019/extlst" xmlns:r="http://schemas.openxmlformats.org/officeDocument/2006/relationships" xmlns:m="http://schemas.openxmlformats.org/officeDocument/2006/math" xmlns:v="urn:schemas-microsoft-com:vml" xmlns:wp14="http://schemas.microsoft.com/office/word/2010/wordprocessingDrawing" xmlns:wp="http://schemas.openxmlformats.org/drawingml/2006/wordprocessingDrawing" xmlns:w10="urn:schemas-microsoft-com:office:word" xmlns:w="http://schemas.openxmlformats.org/wordprocessingml/2006/main" xmlns:w14="http://schemas.microsoft.com/office/word/2010/wordml" xmlns:w15="http://schemas.microsoft.com/office/word/2012/wordml" xmlns:w16cex="http://schemas.microsoft.com/office/word/2018/wordml/cex" xmlns:w16cid="http://schemas.microsoft.com/office/word/2016/wordml/cid" xmlns:w16="http://schemas.microsoft.com/office/word/2018/wordml" xmlns:w16sdtdh="http://schemas.microsoft.com/office/word/2020/wordml/sdtdatahash" xmlns:w16se="http://schemas.microsoft.com/office/word/2015/wordml/symex" xmlns:wpg="http://schemas.microsoft.com/office/word/2010/wordprocessingGroup" xmlns:wpi="http://schemas.microsoft.com/office/word/2010/wordprocessingInk" xmlns:wne="http://schemas.microsoft.com/office/word/2006/wordml" xmlns:wps="http://schemas.microsoft.com/office/word/2010/wordprocessingShape" mc:Ignorable="w14 w15 w16se w16cid w16 w16cex w16sdtdh wp14">
   <w:endnote w:type="separator" w:id="-1">
     <w:p>
       <w:r>
@@ -34402,12 +34772,15 @@
         <w:continuationSeparator/>
       </w:r>
     </w:p>
+  </w:endnote>
+  <w:endnote w:type="continuationNotice" w:id="1">
+    <w:p/>
   </w:endnote>
 </w:endnotes>
 </file>
 
 <file path=word/footer1.xml><?xml version="1.0" encoding="utf-8"?>
-<w:ftr xmlns:wpc="http://schemas.microsoft.com/office/word/2010/wordprocessingCanvas" xmlns:cx="http://schemas.microsoft.com/office/drawing/2014/chartex" xmlns:cx1="http://schemas.microsoft.com/office/drawing/2015/9/8/chartex" xmlns:cx2="http://schemas.microsoft.com/office/drawing/2015/10/21/chartex" xmlns:cx3="http://schemas.microsoft.com/office/drawing/2016/5/9/chartex" xmlns:cx4="http://schemas.microsoft.com/office/drawing/2016/5/10/chartex" xmlns:cx5="http://schemas.microsoft.com/office/drawing/2016/5/11/chartex" xmlns:cx6="http://schemas.microsoft.com/office/drawing/2016/5/12/chartex" xmlns:cx7="http://schemas.microsoft.com/office/drawing/2016/5/13/chartex" xmlns:cx8="http://schemas.microsoft.com/office/drawing/2016/5/14/chartex" xmlns:mc="http://schemas.openxmlformats.org/markup-compatibility/2006" xmlns:aink="http://schemas.microsoft.com/office/drawing/2016/ink" xmlns:am3d="http://schemas.microsoft.com/office/drawing/2017/model3d" xmlns:o="urn:schemas-microsoft-com:office:office" xmlns:r="http://schemas.openxmlformats.org/officeDocument/2006/relationships" xmlns:m="http://schemas.openxmlformats.org/officeDocument/2006/math" xmlns:v="urn:schemas-microsoft-com:vml" xmlns:wp14="http://schemas.microsoft.com/office/word/2010/wordprocessingDrawing" xmlns:wp="http://schemas.openxmlformats.org/drawingml/2006/wordprocessingDrawing" xmlns:w10="urn:schemas-microsoft-com:office:word" xmlns:w="http://schemas.openxmlformats.org/wordprocessingml/2006/main" xmlns:w14="http://schemas.microsoft.com/office/word/2010/wordml" xmlns:w15="http://schemas.microsoft.com/office/word/2012/wordml" xmlns:w16cex="http://schemas.microsoft.com/office/word/2018/wordml/cex" xmlns:w16cid="http://schemas.microsoft.com/office/word/2016/wordml/cid" xmlns:w16="http://schemas.microsoft.com/office/word/2018/wordml" xmlns:w16sdtdh="http://schemas.microsoft.com/office/word/2020/wordml/sdtdatahash" xmlns:w16se="http://schemas.microsoft.com/office/word/2015/wordml/symex" xmlns:wpg="http://schemas.microsoft.com/office/word/2010/wordprocessingGroup" xmlns:wpi="http://schemas.microsoft.com/office/word/2010/wordprocessingInk" xmlns:wne="http://schemas.microsoft.com/office/word/2006/wordml" xmlns:wps="http://schemas.microsoft.com/office/word/2010/wordprocessingShape" mc:Ignorable="w14 w15 w16se w16cid w16 w16cex w16sdtdh wp14">
+<w:ftr xmlns:wpc="http://schemas.microsoft.com/office/word/2010/wordprocessingCanvas" xmlns:cx="http://schemas.microsoft.com/office/drawing/2014/chartex" xmlns:cx1="http://schemas.microsoft.com/office/drawing/2015/9/8/chartex" xmlns:cx2="http://schemas.microsoft.com/office/drawing/2015/10/21/chartex" xmlns:cx3="http://schemas.microsoft.com/office/drawing/2016/5/9/chartex" xmlns:cx4="http://schemas.microsoft.com/office/drawing/2016/5/10/chartex" xmlns:cx5="http://schemas.microsoft.com/office/drawing/2016/5/11/chartex" xmlns:cx6="http://schemas.microsoft.com/office/drawing/2016/5/12/chartex" xmlns:cx7="http://schemas.microsoft.com/office/drawing/2016/5/13/chartex" xmlns:cx8="http://schemas.microsoft.com/office/drawing/2016/5/14/chartex" xmlns:mc="http://schemas.openxmlformats.org/markup-compatibility/2006" xmlns:aink="http://schemas.microsoft.com/office/drawing/2016/ink" xmlns:am3d="http://schemas.microsoft.com/office/drawing/2017/model3d" xmlns:o="urn:schemas-microsoft-com:office:office" xmlns:oel="http://schemas.microsoft.com/office/2019/extlst" xmlns:r="http://schemas.openxmlformats.org/officeDocument/2006/relationships" xmlns:m="http://schemas.openxmlformats.org/officeDocument/2006/math" xmlns:v="urn:schemas-microsoft-com:vml" xmlns:wp14="http://schemas.microsoft.com/office/word/2010/wordprocessingDrawing" xmlns:wp="http://schemas.openxmlformats.org/drawingml/2006/wordprocessingDrawing" xmlns:w10="urn:schemas-microsoft-com:office:word" xmlns:w="http://schemas.openxmlformats.org/wordprocessingml/2006/main" xmlns:w14="http://schemas.microsoft.com/office/word/2010/wordml" xmlns:w15="http://schemas.microsoft.com/office/word/2012/wordml" xmlns:w16cex="http://schemas.microsoft.com/office/word/2018/wordml/cex" xmlns:w16cid="http://schemas.microsoft.com/office/word/2016/wordml/cid" xmlns:w16="http://schemas.microsoft.com/office/word/2018/wordml" xmlns:w16sdtdh="http://schemas.microsoft.com/office/word/2020/wordml/sdtdatahash" xmlns:w16se="http://schemas.microsoft.com/office/word/2015/wordml/symex" xmlns:wpg="http://schemas.microsoft.com/office/word/2010/wordprocessingGroup" xmlns:wpi="http://schemas.microsoft.com/office/word/2010/wordprocessingInk" xmlns:wne="http://schemas.microsoft.com/office/word/2006/wordml" xmlns:wps="http://schemas.microsoft.com/office/word/2010/wordprocessingShape" mc:Ignorable="w14 w15 w16se w16cid w16 w16cex w16sdtdh wp14">
   <w:sdt>
     <w:sdtPr>
       <w:id w:val="256646392"/>
@@ -34455,7 +34828,7 @@
 </file>
 
 <file path=word/footnotes.xml><?xml version="1.0" encoding="utf-8"?>
-<w:footnotes xmlns:wpc="http://schemas.microsoft.com/office/word/2010/wordprocessingCanvas" xmlns:cx="http://schemas.microsoft.com/office/drawing/2014/chartex" xmlns:cx1="http://schemas.microsoft.com/office/drawing/2015/9/8/chartex" xmlns:cx2="http://schemas.microsoft.com/office/drawing/2015/10/21/chartex" xmlns:cx3="http://schemas.microsoft.com/office/drawing/2016/5/9/chartex" xmlns:cx4="http://schemas.microsoft.com/office/drawing/2016/5/10/chartex" xmlns:cx5="http://schemas.microsoft.com/office/drawing/2016/5/11/chartex" xmlns:cx6="http://schemas.microsoft.com/office/drawing/2016/5/12/chartex" xmlns:cx7="http://schemas.microsoft.com/office/drawing/2016/5/13/chartex" xmlns:cx8="http://schemas.microsoft.com/office/drawing/2016/5/14/chartex" xmlns:mc="http://schemas.openxmlformats.org/markup-compatibility/2006" xmlns:aink="http://schemas.microsoft.com/office/drawing/2016/ink" xmlns:am3d="http://schemas.microsoft.com/office/drawing/2017/model3d" xmlns:o="urn:schemas-microsoft-com:office:office" xmlns:r="http://schemas.openxmlformats.org/officeDocument/2006/relationships" xmlns:m="http://schemas.openxmlformats.org/officeDocument/2006/math" xmlns:v="urn:schemas-microsoft-com:vml" xmlns:wp14="http://schemas.microsoft.com/office/word/2010/wordprocessingDrawing" xmlns:wp="http://schemas.openxmlformats.org/drawingml/2006/wordprocessingDrawing" xmlns:w10="urn:schemas-microsoft-com:office:word" xmlns:w="http://schemas.openxmlformats.org/wordprocessingml/2006/main" xmlns:w14="http://schemas.microsoft.com/office/word/2010/wordml" xmlns:w15="http://schemas.microsoft.com/office/word/2012/wordml" xmlns:w16cex="http://schemas.microsoft.com/office/word/2018/wordml/cex" xmlns:w16cid="http://schemas.microsoft.com/office/word/2016/wordml/cid" xmlns:w16="http://schemas.microsoft.com/office/word/2018/wordml" xmlns:w16sdtdh="http://schemas.microsoft.com/office/word/2020/wordml/sdtdatahash" xmlns:w16se="http://schemas.microsoft.com/office/word/2015/wordml/symex" xmlns:wpg="http://schemas.microsoft.com/office/word/2010/wordprocessingGroup" xmlns:wpi="http://schemas.microsoft.com/office/word/2010/wordprocessingInk" xmlns:wne="http://schemas.microsoft.com/office/word/2006/wordml" xmlns:wps="http://schemas.microsoft.com/office/word/2010/wordprocessingShape" mc:Ignorable="w14 w15 w16se w16cid w16 w16cex w16sdtdh wp14">
+<w:footnotes xmlns:wpc="http://schemas.microsoft.com/office/word/2010/wordprocessingCanvas" xmlns:cx="http://schemas.microsoft.com/office/drawing/2014/chartex" xmlns:cx1="http://schemas.microsoft.com/office/drawing/2015/9/8/chartex" xmlns:cx2="http://schemas.microsoft.com/office/drawing/2015/10/21/chartex" xmlns:cx3="http://schemas.microsoft.com/office/drawing/2016/5/9/chartex" xmlns:cx4="http://schemas.microsoft.com/office/drawing/2016/5/10/chartex" xmlns:cx5="http://schemas.microsoft.com/office/drawing/2016/5/11/chartex" xmlns:cx6="http://schemas.microsoft.com/office/drawing/2016/5/12/chartex" xmlns:cx7="http://schemas.microsoft.com/office/drawing/2016/5/13/chartex" xmlns:cx8="http://schemas.microsoft.com/office/drawing/2016/5/14/chartex" xmlns:mc="http://schemas.openxmlformats.org/markup-compatibility/2006" xmlns:aink="http://schemas.microsoft.com/office/drawing/2016/ink" xmlns:am3d="http://schemas.microsoft.com/office/drawing/2017/model3d" xmlns:o="urn:schemas-microsoft-com:office:office" xmlns:oel="http://schemas.microsoft.com/office/2019/extlst" xmlns:r="http://schemas.openxmlformats.org/officeDocument/2006/relationships" xmlns:m="http://schemas.openxmlformats.org/officeDocument/2006/math" xmlns:v="urn:schemas-microsoft-com:vml" xmlns:wp14="http://schemas.microsoft.com/office/word/2010/wordprocessingDrawing" xmlns:wp="http://schemas.openxmlformats.org/drawingml/2006/wordprocessingDrawing" xmlns:w10="urn:schemas-microsoft-com:office:word" xmlns:w="http://schemas.openxmlformats.org/wordprocessingml/2006/main" xmlns:w14="http://schemas.microsoft.com/office/word/2010/wordml" xmlns:w15="http://schemas.microsoft.com/office/word/2012/wordml" xmlns:w16cex="http://schemas.microsoft.com/office/word/2018/wordml/cex" xmlns:w16cid="http://schemas.microsoft.com/office/word/2016/wordml/cid" xmlns:w16="http://schemas.microsoft.com/office/word/2018/wordml" xmlns:w16sdtdh="http://schemas.microsoft.com/office/word/2020/wordml/sdtdatahash" xmlns:w16se="http://schemas.microsoft.com/office/word/2015/wordml/symex" xmlns:wpg="http://schemas.microsoft.com/office/word/2010/wordprocessingGroup" xmlns:wpi="http://schemas.microsoft.com/office/word/2010/wordprocessingInk" xmlns:wne="http://schemas.microsoft.com/office/word/2006/wordml" xmlns:wps="http://schemas.microsoft.com/office/word/2010/wordprocessingShape" mc:Ignorable="w14 w15 w16se w16cid w16 w16cex w16sdtdh wp14">
   <w:footnote w:type="separator" w:id="-1">
     <w:p>
       <w:r>
@@ -34470,7 +34843,10 @@
       </w:r>
     </w:p>
   </w:footnote>
-  <w:footnote w:id="1">
+  <w:footnote w:type="continuationNotice" w:id="1">
+    <w:p/>
+  </w:footnote>
+  <w:footnote w:id="2">
     <w:p>
       <w:pPr>
         <w:pStyle w:val="aff1"/>
@@ -34498,7 +34874,7 @@
       </w:hyperlink>
     </w:p>
   </w:footnote>
-  <w:footnote w:id="2">
+  <w:footnote w:id="3">
     <w:p>
       <w:pPr>
         <w:pStyle w:val="aff1"/>
@@ -34532,7 +34908,7 @@
       </w:r>
     </w:p>
   </w:footnote>
-  <w:footnote w:id="3">
+  <w:footnote w:id="4">
     <w:p>
       <w:pPr>
         <w:pStyle w:val="aff1"/>
@@ -34568,7 +34944,7 @@
       </w:hyperlink>
     </w:p>
   </w:footnote>
-  <w:footnote w:id="4">
+  <w:footnote w:id="5">
     <w:p>
       <w:pPr>
         <w:pStyle w:val="aff1"/>
@@ -34598,7 +34974,7 @@
       </w:r>
     </w:p>
   </w:footnote>
-  <w:footnote w:id="5">
+  <w:footnote w:id="6">
     <w:p>
       <w:pPr>
         <w:pStyle w:val="aff1"/>
@@ -34632,7 +35008,7 @@
       </w:r>
     </w:p>
   </w:footnote>
-  <w:footnote w:id="6">
+  <w:footnote w:id="7">
     <w:p>
       <w:pPr>
         <w:pStyle w:val="aff1"/>
@@ -34684,7 +35060,7 @@
       </w:r>
     </w:p>
   </w:footnote>
-  <w:footnote w:id="7">
+  <w:footnote w:id="8">
     <w:p>
       <w:pPr>
         <w:pStyle w:val="aff1"/>
@@ -34732,7 +35108,7 @@
       </w:r>
     </w:p>
   </w:footnote>
-  <w:footnote w:id="8">
+  <w:footnote w:id="9">
     <w:p>
       <w:pPr>
         <w:pStyle w:val="aff1"/>
@@ -34784,7 +35160,7 @@
       </w:r>
     </w:p>
   </w:footnote>
-  <w:footnote w:id="9">
+  <w:footnote w:id="10">
     <w:p>
       <w:pPr>
         <w:pStyle w:val="aff1"/>
@@ -34822,7 +35198,7 @@
       </w:hyperlink>
     </w:p>
   </w:footnote>
-  <w:footnote w:id="10">
+  <w:footnote w:id="11">
     <w:p>
       <w:pPr>
         <w:pStyle w:val="aff1"/>
@@ -34859,7 +35235,7 @@
       </w:hyperlink>
     </w:p>
   </w:footnote>
-  <w:footnote w:id="11">
+  <w:footnote w:id="12">
     <w:p>
       <w:pPr>
         <w:pStyle w:val="aff1"/>
@@ -34882,7 +35258,7 @@
       </w:r>
     </w:p>
   </w:footnote>
-  <w:footnote w:id="12">
+  <w:footnote w:id="13">
     <w:p>
       <w:pPr>
         <w:pStyle w:val="aff1"/>
@@ -34920,7 +35296,7 @@
       </w:hyperlink>
     </w:p>
   </w:footnote>
-  <w:footnote w:id="13">
+  <w:footnote w:id="14">
     <w:p>
       <w:pPr>
         <w:pStyle w:val="aff1"/>
@@ -34958,7 +35334,7 @@
       </w:hyperlink>
     </w:p>
   </w:footnote>
-  <w:footnote w:id="14">
+  <w:footnote w:id="15">
     <w:p>
       <w:pPr>
         <w:pStyle w:val="aff1"/>
@@ -34995,7 +35371,7 @@
       </w:hyperlink>
     </w:p>
   </w:footnote>
-  <w:footnote w:id="15">
+  <w:footnote w:id="16">
     <w:p>
       <w:pPr>
         <w:pStyle w:val="aff1"/>
@@ -35029,7 +35405,7 @@
       </w:hyperlink>
     </w:p>
   </w:footnote>
-  <w:footnote w:id="16">
+  <w:footnote w:id="17">
     <w:p>
       <w:pPr>
         <w:pStyle w:val="aff1"/>
@@ -35052,7 +35428,7 @@
       </w:r>
     </w:p>
   </w:footnote>
-  <w:footnote w:id="17">
+  <w:footnote w:id="18">
     <w:p>
       <w:pPr>
         <w:pStyle w:val="aff1"/>
@@ -35090,7 +35466,7 @@
       </w:hyperlink>
     </w:p>
   </w:footnote>
-  <w:footnote w:id="18">
+  <w:footnote w:id="19">
     <w:p>
       <w:pPr>
         <w:pStyle w:val="aff1"/>
@@ -35131,7 +35507,7 @@
 </file>
 
 <file path=word/header1.xml><?xml version="1.0" encoding="utf-8"?>
-<w:hdr xmlns:wpc="http://schemas.microsoft.com/office/word/2010/wordprocessingCanvas" xmlns:cx="http://schemas.microsoft.com/office/drawing/2014/chartex" xmlns:cx1="http://schemas.microsoft.com/office/drawing/2015/9/8/chartex" xmlns:cx2="http://schemas.microsoft.com/office/drawing/2015/10/21/chartex" xmlns:cx3="http://schemas.microsoft.com/office/drawing/2016/5/9/chartex" xmlns:cx4="http://schemas.microsoft.com/office/drawing/2016/5/10/chartex" xmlns:cx5="http://schemas.microsoft.com/office/drawing/2016/5/11/chartex" xmlns:cx6="http://schemas.microsoft.com/office/drawing/2016/5/12/chartex" xmlns:cx7="http://schemas.microsoft.com/office/drawing/2016/5/13/chartex" xmlns:cx8="http://schemas.microsoft.com/office/drawing/2016/5/14/chartex" xmlns:mc="http://schemas.openxmlformats.org/markup-compatibility/2006" xmlns:aink="http://schemas.microsoft.com/office/drawing/2016/ink" xmlns:am3d="http://schemas.microsoft.com/office/drawing/2017/model3d" xmlns:o="urn:schemas-microsoft-com:office:office" xmlns:r="http://schemas.openxmlformats.org/officeDocument/2006/relationships" xmlns:m="http://schemas.openxmlformats.org/officeDocument/2006/math" xmlns:v="urn:schemas-microsoft-com:vml" xmlns:wp14="http://schemas.microsoft.com/office/word/2010/wordprocessingDrawing" xmlns:wp="http://schemas.openxmlformats.org/drawingml/2006/wordprocessingDrawing" xmlns:w10="urn:schemas-microsoft-com:office:word" xmlns:w="http://schemas.openxmlformats.org/wordprocessingml/2006/main" xmlns:w14="http://schemas.microsoft.com/office/word/2010/wordml" xmlns:w15="http://schemas.microsoft.com/office/word/2012/wordml" xmlns:w16cex="http://schemas.microsoft.com/office/word/2018/wordml/cex" xmlns:w16cid="http://schemas.microsoft.com/office/word/2016/wordml/cid" xmlns:w16="http://schemas.microsoft.com/office/word/2018/wordml" xmlns:w16sdtdh="http://schemas.microsoft.com/office/word/2020/wordml/sdtdatahash" xmlns:w16se="http://schemas.microsoft.com/office/word/2015/wordml/symex" xmlns:wpg="http://schemas.microsoft.com/office/word/2010/wordprocessingGroup" xmlns:wpi="http://schemas.microsoft.com/office/word/2010/wordprocessingInk" xmlns:wne="http://schemas.microsoft.com/office/word/2006/wordml" xmlns:wps="http://schemas.microsoft.com/office/word/2010/wordprocessingShape" mc:Ignorable="w14 w15 w16se w16cid w16 w16cex w16sdtdh wp14">
+<w:hdr xmlns:wpc="http://schemas.microsoft.com/office/word/2010/wordprocessingCanvas" xmlns:cx="http://schemas.microsoft.com/office/drawing/2014/chartex" xmlns:cx1="http://schemas.microsoft.com/office/drawing/2015/9/8/chartex" xmlns:cx2="http://schemas.microsoft.com/office/drawing/2015/10/21/chartex" xmlns:cx3="http://schemas.microsoft.com/office/drawing/2016/5/9/chartex" xmlns:cx4="http://schemas.microsoft.com/office/drawing/2016/5/10/chartex" xmlns:cx5="http://schemas.microsoft.com/office/drawing/2016/5/11/chartex" xmlns:cx6="http://schemas.microsoft.com/office/drawing/2016/5/12/chartex" xmlns:cx7="http://schemas.microsoft.com/office/drawing/2016/5/13/chartex" xmlns:cx8="http://schemas.microsoft.com/office/drawing/2016/5/14/chartex" xmlns:mc="http://schemas.openxmlformats.org/markup-compatibility/2006" xmlns:aink="http://schemas.microsoft.com/office/drawing/2016/ink" xmlns:am3d="http://schemas.microsoft.com/office/drawing/2017/model3d" xmlns:o="urn:schemas-microsoft-com:office:office" xmlns:oel="http://schemas.microsoft.com/office/2019/extlst" xmlns:r="http://schemas.openxmlformats.org/officeDocument/2006/relationships" xmlns:m="http://schemas.openxmlformats.org/officeDocument/2006/math" xmlns:v="urn:schemas-microsoft-com:vml" xmlns:wp14="http://schemas.microsoft.com/office/word/2010/wordprocessingDrawing" xmlns:wp="http://schemas.openxmlformats.org/drawingml/2006/wordprocessingDrawing" xmlns:w10="urn:schemas-microsoft-com:office:word" xmlns:w="http://schemas.openxmlformats.org/wordprocessingml/2006/main" xmlns:w14="http://schemas.microsoft.com/office/word/2010/wordml" xmlns:w15="http://schemas.microsoft.com/office/word/2012/wordml" xmlns:w16cex="http://schemas.microsoft.com/office/word/2018/wordml/cex" xmlns:w16cid="http://schemas.microsoft.com/office/word/2016/wordml/cid" xmlns:w16="http://schemas.microsoft.com/office/word/2018/wordml" xmlns:w16sdtdh="http://schemas.microsoft.com/office/word/2020/wordml/sdtdatahash" xmlns:w16se="http://schemas.microsoft.com/office/word/2015/wordml/symex" xmlns:wpg="http://schemas.microsoft.com/office/word/2010/wordprocessingGroup" xmlns:wpi="http://schemas.microsoft.com/office/word/2010/wordprocessingInk" xmlns:wne="http://schemas.microsoft.com/office/word/2006/wordml" xmlns:wps="http://schemas.microsoft.com/office/word/2010/wordprocessingShape" mc:Ignorable="w14 w15 w16se w16cid w16 w16cex w16sdtdh wp14">
   <w:p>
     <w:pPr>
       <w:rPr>
@@ -35143,7 +35519,7 @@
 </file>
 
 <file path=word/numbering.xml><?xml version="1.0" encoding="utf-8"?>
-<w:numbering xmlns:wpc="http://schemas.microsoft.com/office/word/2010/wordprocessingCanvas" xmlns:cx="http://schemas.microsoft.com/office/drawing/2014/chartex" xmlns:cx1="http://schemas.microsoft.com/office/drawing/2015/9/8/chartex" xmlns:cx2="http://schemas.microsoft.com/office/drawing/2015/10/21/chartex" xmlns:cx3="http://schemas.microsoft.com/office/drawing/2016/5/9/chartex" xmlns:cx4="http://schemas.microsoft.com/office/drawing/2016/5/10/chartex" xmlns:cx5="http://schemas.microsoft.com/office/drawing/2016/5/11/chartex" xmlns:cx6="http://schemas.microsoft.com/office/drawing/2016/5/12/chartex" xmlns:cx7="http://schemas.microsoft.com/office/drawing/2016/5/13/chartex" xmlns:cx8="http://schemas.microsoft.com/office/drawing/2016/5/14/chartex" xmlns:mc="http://schemas.openxmlformats.org/markup-compatibility/2006" xmlns:aink="http://schemas.microsoft.com/office/drawing/2016/ink" xmlns:am3d="http://schemas.microsoft.com/office/drawing/2017/model3d" xmlns:o="urn:schemas-microsoft-com:office:office" xmlns:r="http://schemas.openxmlformats.org/officeDocument/2006/relationships" xmlns:m="http://schemas.openxmlformats.org/officeDocument/2006/math" xmlns:v="urn:schemas-microsoft-com:vml" xmlns:wp14="http://schemas.microsoft.com/office/word/2010/wordprocessingDrawing" xmlns:wp="http://schemas.openxmlformats.org/drawingml/2006/wordprocessingDrawing" xmlns:w10="urn:schemas-microsoft-com:office:word" xmlns:w="http://schemas.openxmlformats.org/wordprocessingml/2006/main" xmlns:w14="http://schemas.microsoft.com/office/word/2010/wordml" xmlns:w15="http://schemas.microsoft.com/office/word/2012/wordml" xmlns:w16cex="http://schemas.microsoft.com/office/word/2018/wordml/cex" xmlns:w16cid="http://schemas.microsoft.com/office/word/2016/wordml/cid" xmlns:w16="http://schemas.microsoft.com/office/word/2018/wordml" xmlns:w16sdtdh="http://schemas.microsoft.com/office/word/2020/wordml/sdtdatahash" xmlns:w16se="http://schemas.microsoft.com/office/word/2015/wordml/symex" xmlns:wpg="http://schemas.microsoft.com/office/word/2010/wordprocessingGroup" xmlns:wpi="http://schemas.microsoft.com/office/word/2010/wordprocessingInk" xmlns:wne="http://schemas.microsoft.com/office/word/2006/wordml" xmlns:wps="http://schemas.microsoft.com/office/word/2010/wordprocessingShape" mc:Ignorable="w14 w15 w16se w16cid w16 w16cex w16sdtdh wp14">
+<w:numbering xmlns:wpc="http://schemas.microsoft.com/office/word/2010/wordprocessingCanvas" xmlns:cx="http://schemas.microsoft.com/office/drawing/2014/chartex" xmlns:cx1="http://schemas.microsoft.com/office/drawing/2015/9/8/chartex" xmlns:cx2="http://schemas.microsoft.com/office/drawing/2015/10/21/chartex" xmlns:cx3="http://schemas.microsoft.com/office/drawing/2016/5/9/chartex" xmlns:cx4="http://schemas.microsoft.com/office/drawing/2016/5/10/chartex" xmlns:cx5="http://schemas.microsoft.com/office/drawing/2016/5/11/chartex" xmlns:cx6="http://schemas.microsoft.com/office/drawing/2016/5/12/chartex" xmlns:cx7="http://schemas.microsoft.com/office/drawing/2016/5/13/chartex" xmlns:cx8="http://schemas.microsoft.com/office/drawing/2016/5/14/chartex" xmlns:mc="http://schemas.openxmlformats.org/markup-compatibility/2006" xmlns:aink="http://schemas.microsoft.com/office/drawing/2016/ink" xmlns:am3d="http://schemas.microsoft.com/office/drawing/2017/model3d" xmlns:o="urn:schemas-microsoft-com:office:office" xmlns:oel="http://schemas.microsoft.com/office/2019/extlst" xmlns:r="http://schemas.openxmlformats.org/officeDocument/2006/relationships" xmlns:m="http://schemas.openxmlformats.org/officeDocument/2006/math" xmlns:v="urn:schemas-microsoft-com:vml" xmlns:wp14="http://schemas.microsoft.com/office/word/2010/wordprocessingDrawing" xmlns:wp="http://schemas.openxmlformats.org/drawingml/2006/wordprocessingDrawing" xmlns:w10="urn:schemas-microsoft-com:office:word" xmlns:w="http://schemas.openxmlformats.org/wordprocessingml/2006/main" xmlns:w14="http://schemas.microsoft.com/office/word/2010/wordml" xmlns:w15="http://schemas.microsoft.com/office/word/2012/wordml" xmlns:w16cex="http://schemas.microsoft.com/office/word/2018/wordml/cex" xmlns:w16cid="http://schemas.microsoft.com/office/word/2016/wordml/cid" xmlns:w16="http://schemas.microsoft.com/office/word/2018/wordml" xmlns:w16sdtdh="http://schemas.microsoft.com/office/word/2020/wordml/sdtdatahash" xmlns:w16se="http://schemas.microsoft.com/office/word/2015/wordml/symex" xmlns:wpg="http://schemas.microsoft.com/office/word/2010/wordprocessingGroup" xmlns:wpi="http://schemas.microsoft.com/office/word/2010/wordprocessingInk" xmlns:wne="http://schemas.microsoft.com/office/word/2006/wordml" xmlns:wps="http://schemas.microsoft.com/office/word/2010/wordprocessingShape" mc:Ignorable="w14 w15 w16se w16cid w16 w16cex w16sdtdh wp14">
   <w:abstractNum w:abstractNumId="0" w15:restartNumberingAfterBreak="0">
     <w:nsid w:val="613B5205"/>
     <w:multiLevelType w:val="multilevel"/>
@@ -35371,16 +35747,16 @@
       </w:rPr>
     </w:lvl>
   </w:abstractNum>
-  <w:num w:numId="1">
+  <w:num w:numId="1" w16cid:durableId="1754274370">
     <w:abstractNumId w:val="0"/>
   </w:num>
-  <w:num w:numId="2">
+  <w:num w:numId="2" w16cid:durableId="1369185627">
     <w:abstractNumId w:val="0"/>
   </w:num>
-  <w:num w:numId="3">
+  <w:num w:numId="3" w16cid:durableId="1617102513">
     <w:abstractNumId w:val="0"/>
   </w:num>
-  <w:num w:numId="4">
+  <w:num w:numId="4" w16cid:durableId="267010021">
     <w:abstractNumId w:val="0"/>
     <w:lvlOverride w:ilvl="0">
       <w:startOverride w:val="1"/>
@@ -37149,27 +37525,6 @@
 </file>
 
 <file path=customXml/item2.xml><?xml version="1.0" encoding="utf-8"?>
-<p:properties xmlns:p="http://schemas.microsoft.com/office/2006/metadata/properties" xmlns:xsi="http://www.w3.org/2001/XMLSchema-instance" xmlns:pc="http://schemas.microsoft.com/office/infopath/2007/PartnerControls">
-  <documentManagement>
-    <_ip_UnifiedCompliancePolicyUIAction xmlns="http://schemas.microsoft.com/sharepoint/v3" xsi:nil="true"/>
-    <_ip_UnifiedCompliancePolicyProperties xmlns="http://schemas.microsoft.com/sharepoint/v3" xsi:nil="true"/>
-    <SharedWithUsers xmlns="a753eb55-ace7-47fe-8293-79a8dad7846a">
-      <UserInfo>
-        <DisplayName/>
-        <AccountId xsi:nil="true"/>
-        <AccountType/>
-      </UserInfo>
-    </SharedWithUsers>
-    <MediaLengthInSeconds xmlns="8c3438c2-774e-4b56-8e53-485ea73e7025" xsi:nil="true"/>
-    <TaxCatchAll xmlns="a753eb55-ace7-47fe-8293-79a8dad7846a" xsi:nil="true"/>
-    <lcf76f155ced4ddcb4097134ff3c332f xmlns="8c3438c2-774e-4b56-8e53-485ea73e7025">
-      <Terms xmlns="http://schemas.microsoft.com/office/infopath/2007/PartnerControls"/>
-    </lcf76f155ced4ddcb4097134ff3c332f>
-  </documentManagement>
-</p:properties>
-</file>
-
-<file path=customXml/item3.xml><?xml version="1.0" encoding="utf-8"?>
 <?mso-contentType ?>
 <FormTemplates xmlns="http://schemas.microsoft.com/sharepoint/v3/contenttype/forms">
   <Display>DocumentLibraryForm</Display>
@@ -37178,12 +37533,16 @@
 </FormTemplates>
 </file>
 
+<file path=customXml/item3.xml><?xml version="1.0" encoding="utf-8"?>
+<p:properties xmlns:p="http://schemas.microsoft.com/office/2006/metadata/properties" xmlns:xsi="http://www.w3.org/2001/XMLSchema-instance" xmlns:pc="http://schemas.microsoft.com/office/infopath/2007/PartnerControls">
+  <documentManagement/>
+</p:properties>
+</file>
+
 <file path=customXml/item4.xml><?xml version="1.0" encoding="utf-8"?>
-<ct:contentTypeSchema xmlns:ct="http://schemas.microsoft.com/office/2006/metadata/contentType" xmlns:ma="http://schemas.microsoft.com/office/2006/metadata/properties/metaAttributes" ct:_="" ma:_="" ma:contentTypeName="ドキュメント" ma:contentTypeID="0x0101009605DF11039F5D478FE5EDAFD3B87737" ma:contentTypeVersion="17" ma:contentTypeDescription="新しいドキュメントを作成します。" ma:contentTypeScope="" ma:versionID="e82c22d9b9d1c9d5f15e730a94f0054a">
-  <xsd:schema xmlns:xsd="http://www.w3.org/2001/XMLSchema" xmlns:xs="http://www.w3.org/2001/XMLSchema" xmlns:p="http://schemas.microsoft.com/office/2006/metadata/properties" xmlns:ns1="http://schemas.microsoft.com/sharepoint/v3" xmlns:ns2="8c3438c2-774e-4b56-8e53-485ea73e7025" xmlns:ns3="a753eb55-ace7-47fe-8293-79a8dad7846a" targetNamespace="http://schemas.microsoft.com/office/2006/metadata/properties" ma:root="true" ma:fieldsID="f219453cf2bb4a031458c95bf6b08bf0" ns1:_="" ns2:_="" ns3:_="">
-    <xsd:import namespace="http://schemas.microsoft.com/sharepoint/v3"/>
-    <xsd:import namespace="8c3438c2-774e-4b56-8e53-485ea73e7025"/>
-    <xsd:import namespace="a753eb55-ace7-47fe-8293-79a8dad7846a"/>
+<ct:contentTypeSchema xmlns:ct="http://schemas.microsoft.com/office/2006/metadata/contentType" xmlns:ma="http://schemas.microsoft.com/office/2006/metadata/properties/metaAttributes" ct:_="" ma:_="" ma:contentTypeName="ドキュメント" ma:contentTypeID="0x010100D4BA49431D4D9249A6509499E059C03E" ma:contentTypeVersion="4" ma:contentTypeDescription="新しいドキュメントを作成します。" ma:contentTypeScope="" ma:versionID="b4ab603acd520aec003329a8cc5e5a3c">
+  <xsd:schema xmlns:xsd="http://www.w3.org/2001/XMLSchema" xmlns:xs="http://www.w3.org/2001/XMLSchema" xmlns:p="http://schemas.microsoft.com/office/2006/metadata/properties" xmlns:ns2="b8676f7c-cd37-452c-a4f6-258f9e9fd2a4" targetNamespace="http://schemas.microsoft.com/office/2006/metadata/properties" ma:root="true" ma:fieldsID="2731dd5c1c8e876b3faee75002f54a14" ns2:_="">
+    <xsd:import namespace="b8676f7c-cd37-452c-a4f6-258f9e9fd2a4"/>
     <xsd:element name="properties">
       <xsd:complexType>
         <xsd:sequence>
@@ -37192,20 +37551,8 @@
               <xsd:all>
                 <xsd:element ref="ns2:MediaServiceMetadata" minOccurs="0"/>
                 <xsd:element ref="ns2:MediaServiceFastMetadata" minOccurs="0"/>
-                <xsd:element ref="ns2:MediaServiceDateTaken" minOccurs="0"/>
-                <xsd:element ref="ns2:MediaLengthInSeconds" minOccurs="0"/>
-                <xsd:element ref="ns3:SharedWithUsers" minOccurs="0"/>
-                <xsd:element ref="ns3:SharedWithDetails" minOccurs="0"/>
-                <xsd:element ref="ns1:_ip_UnifiedCompliancePolicyProperties" minOccurs="0"/>
-                <xsd:element ref="ns1:_ip_UnifiedCompliancePolicyUIAction" minOccurs="0"/>
-                <xsd:element ref="ns2:MediaServiceAutoKeyPoints" minOccurs="0"/>
-                <xsd:element ref="ns2:MediaServiceKeyPoints" minOccurs="0"/>
-                <xsd:element ref="ns2:MediaServiceAutoTags" minOccurs="0"/>
-                <xsd:element ref="ns2:MediaServiceOCR" minOccurs="0"/>
-                <xsd:element ref="ns2:MediaServiceGenerationTime" minOccurs="0"/>
-                <xsd:element ref="ns2:MediaServiceEventHashCode" minOccurs="0"/>
-                <xsd:element ref="ns2:lcf76f155ced4ddcb4097134ff3c332f" minOccurs="0"/>
-                <xsd:element ref="ns3:TaxCatchAll" minOccurs="0"/>
+                <xsd:element ref="ns2:MediaServiceSearchProperties" minOccurs="0"/>
+                <xsd:element ref="ns2:MediaServiceObjectDetectorVersions" minOccurs="0"/>
               </xsd:all>
             </xsd:complexType>
           </xsd:element>
@@ -37213,21 +37560,7 @@
       </xsd:complexType>
     </xsd:element>
   </xsd:schema>
-  <xsd:schema xmlns:xsd="http://www.w3.org/2001/XMLSchema" xmlns:xs="http://www.w3.org/2001/XMLSchema" xmlns:dms="http://schemas.microsoft.com/office/2006/documentManagement/types" xmlns:pc="http://schemas.microsoft.com/office/infopath/2007/PartnerControls" targetNamespace="http://schemas.microsoft.com/sharepoint/v3" elementFormDefault="qualified">
-    <xsd:import namespace="http://schemas.microsoft.com/office/2006/documentManagement/types"/>
-    <xsd:import namespace="http://schemas.microsoft.com/office/infopath/2007/PartnerControls"/>
-    <xsd:element name="_ip_UnifiedCompliancePolicyProperties" ma:index="14" nillable="true" ma:displayName="統合コンプライアンス ポリシーのプロパティ" ma:hidden="true" ma:internalName="_ip_UnifiedCompliancePolicyProperties">
-      <xsd:simpleType>
-        <xsd:restriction base="dms:Note"/>
-      </xsd:simpleType>
-    </xsd:element>
-    <xsd:element name="_ip_UnifiedCompliancePolicyUIAction" ma:index="15" nillable="true" ma:displayName="統合コンプライアンス ポリシーの UI アクション" ma:hidden="true" ma:internalName="_ip_UnifiedCompliancePolicyUIAction">
-      <xsd:simpleType>
-        <xsd:restriction base="dms:Text"/>
-      </xsd:simpleType>
-    </xsd:element>
-  </xsd:schema>
-  <xsd:schema xmlns:xsd="http://www.w3.org/2001/XMLSchema" xmlns:xs="http://www.w3.org/2001/XMLSchema" xmlns:dms="http://schemas.microsoft.com/office/2006/documentManagement/types" xmlns:pc="http://schemas.microsoft.com/office/infopath/2007/PartnerControls" targetNamespace="8c3438c2-774e-4b56-8e53-485ea73e7025" elementFormDefault="qualified">
+  <xsd:schema xmlns:xsd="http://www.w3.org/2001/XMLSchema" xmlns:xs="http://www.w3.org/2001/XMLSchema" xmlns:dms="http://schemas.microsoft.com/office/2006/documentManagement/types" xmlns:pc="http://schemas.microsoft.com/office/infopath/2007/PartnerControls" targetNamespace="b8676f7c-cd37-452c-a4f6-258f9e9fd2a4" elementFormDefault="qualified">
     <xsd:import namespace="http://schemas.microsoft.com/office/2006/documentManagement/types"/>
     <xsd:import namespace="http://schemas.microsoft.com/office/infopath/2007/PartnerControls"/>
     <xsd:element name="MediaServiceMetadata" ma:index="8" nillable="true" ma:displayName="MediaServiceMetadata" ma:hidden="true" ma:internalName="MediaServiceMetadata" ma:readOnly="true">
@@ -37240,97 +37573,15 @@
         <xsd:restriction base="dms:Note"/>
       </xsd:simpleType>
     </xsd:element>
-    <xsd:element name="MediaServiceDateTaken" ma:index="10" nillable="true" ma:displayName="MediaServiceDateTaken" ma:hidden="true" ma:internalName="MediaServiceDateTaken" ma:readOnly="true">
-      <xsd:simpleType>
-        <xsd:restriction base="dms:Text"/>
-      </xsd:simpleType>
-    </xsd:element>
-    <xsd:element name="MediaLengthInSeconds" ma:index="11" nillable="true" ma:displayName="Length (seconds)" ma:internalName="MediaLengthInSeconds" ma:readOnly="true">
-      <xsd:simpleType>
-        <xsd:restriction base="dms:Unknown"/>
-      </xsd:simpleType>
-    </xsd:element>
-    <xsd:element name="MediaServiceAutoKeyPoints" ma:index="16" nillable="true" ma:displayName="MediaServiceAutoKeyPoints" ma:hidden="true" ma:internalName="MediaServiceAutoKeyPoints" ma:readOnly="true">
+    <xsd:element name="MediaServiceSearchProperties" ma:index="10" nillable="true" ma:displayName="MediaServiceSearchProperties" ma:hidden="true" ma:internalName="MediaServiceSearchProperties" ma:readOnly="true">
       <xsd:simpleType>
         <xsd:restriction base="dms:Note"/>
       </xsd:simpleType>
     </xsd:element>
-    <xsd:element name="MediaServiceKeyPoints" ma:index="17" nillable="true" ma:displayName="KeyPoints" ma:internalName="MediaServiceKeyPoints" ma:readOnly="true">
-      <xsd:simpleType>
-        <xsd:restriction base="dms:Note">
-          <xsd:maxLength value="255"/>
-        </xsd:restriction>
-      </xsd:simpleType>
-    </xsd:element>
-    <xsd:element name="MediaServiceAutoTags" ma:index="18" nillable="true" ma:displayName="Tags" ma:internalName="MediaServiceAutoTags" ma:readOnly="true">
+    <xsd:element name="MediaServiceObjectDetectorVersions" ma:index="11" nillable="true" ma:displayName="MediaServiceObjectDetectorVersions" ma:hidden="true" ma:indexed="true" ma:internalName="MediaServiceObjectDetectorVersions" ma:readOnly="true">
       <xsd:simpleType>
         <xsd:restriction base="dms:Text"/>
       </xsd:simpleType>
-    </xsd:element>
-    <xsd:element name="MediaServiceOCR" ma:index="19" nillable="true" ma:displayName="Extracted Text" ma:internalName="MediaServiceOCR" ma:readOnly="true">
-      <xsd:simpleType>
-        <xsd:restriction base="dms:Note">
-          <xsd:maxLength value="255"/>
-        </xsd:restriction>
-      </xsd:simpleType>
-    </xsd:element>
-    <xsd:element name="MediaServiceGenerationTime" ma:index="20" nillable="true" ma:displayName="MediaServiceGenerationTime" ma:hidden="true" ma:internalName="MediaServiceGenerationTime" ma:readOnly="true">
-      <xsd:simpleType>
-        <xsd:restriction base="dms:Text"/>
-      </xsd:simpleType>
-    </xsd:element>
-    <xsd:element name="MediaServiceEventHashCode" ma:index="21" nillable="true" ma:displayName="MediaServiceEventHashCode" ma:hidden="true" ma:internalName="MediaServiceEventHashCode" ma:readOnly="true">
-      <xsd:simpleType>
-        <xsd:restriction base="dms:Text"/>
-      </xsd:simpleType>
-    </xsd:element>
-    <xsd:element name="lcf76f155ced4ddcb4097134ff3c332f" ma:index="23" nillable="true" ma:taxonomy="true" ma:internalName="lcf76f155ced4ddcb4097134ff3c332f" ma:taxonomyFieldName="MediaServiceImageTags" ma:displayName="画像タグ" ma:readOnly="false" ma:fieldId="{5cf76f15-5ced-4ddc-b409-7134ff3c332f}" ma:taxonomyMulti="true" ma:sspId="1e1c6816-2a4f-4461-93c7-8dd281d6228d" ma:termSetId="09814cd3-568e-fe90-9814-8d621ff8fb84" ma:anchorId="fba54fb3-c3e1-fe81-a776-ca4b69148c4d" ma:open="true" ma:isKeyword="false">
-      <xsd:complexType>
-        <xsd:sequence>
-          <xsd:element ref="pc:Terms" minOccurs="0" maxOccurs="1"/>
-        </xsd:sequence>
-      </xsd:complexType>
-    </xsd:element>
-  </xsd:schema>
-  <xsd:schema xmlns:xsd="http://www.w3.org/2001/XMLSchema" xmlns:xs="http://www.w3.org/2001/XMLSchema" xmlns:dms="http://schemas.microsoft.com/office/2006/documentManagement/types" xmlns:pc="http://schemas.microsoft.com/office/infopath/2007/PartnerControls" targetNamespace="a753eb55-ace7-47fe-8293-79a8dad7846a" elementFormDefault="qualified">
-    <xsd:import namespace="http://schemas.microsoft.com/office/2006/documentManagement/types"/>
-    <xsd:import namespace="http://schemas.microsoft.com/office/infopath/2007/PartnerControls"/>
-    <xsd:element name="SharedWithUsers" ma:index="12" nillable="true" ma:displayName="共有相手" ma:internalName="SharedWithUsers" ma:readOnly="true">
-      <xsd:complexType>
-        <xsd:complexContent>
-          <xsd:extension base="dms:UserMulti">
-            <xsd:sequence>
-              <xsd:element name="UserInfo" minOccurs="0" maxOccurs="unbounded">
-                <xsd:complexType>
-                  <xsd:sequence>
-                    <xsd:element name="DisplayName" type="xsd:string" minOccurs="0"/>
-                    <xsd:element name="AccountId" type="dms:UserId" minOccurs="0" nillable="true"/>
-                    <xsd:element name="AccountType" type="xsd:string" minOccurs="0"/>
-                  </xsd:sequence>
-                </xsd:complexType>
-              </xsd:element>
-            </xsd:sequence>
-          </xsd:extension>
-        </xsd:complexContent>
-      </xsd:complexType>
-    </xsd:element>
-    <xsd:element name="SharedWithDetails" ma:index="13" nillable="true" ma:displayName="共有相手の詳細情報" ma:internalName="SharedWithDetails" ma:readOnly="true">
-      <xsd:simpleType>
-        <xsd:restriction base="dms:Note">
-          <xsd:maxLength value="255"/>
-        </xsd:restriction>
-      </xsd:simpleType>
-    </xsd:element>
-    <xsd:element name="TaxCatchAll" ma:index="24" nillable="true" ma:displayName="Taxonomy Catch All Column" ma:hidden="true" ma:list="{88513228-1833-43bb-9239-8ece679cdd95}" ma:internalName="TaxCatchAll" ma:showField="CatchAllData" ma:web="a753eb55-ace7-47fe-8293-79a8dad7846a">
-      <xsd:complexType>
-        <xsd:complexContent>
-          <xsd:extension base="dms:MultiChoiceLookup">
-            <xsd:sequence>
-              <xsd:element name="Value" type="dms:Lookup" maxOccurs="unbounded" minOccurs="0" nillable="true"/>
-            </xsd:sequence>
-          </xsd:extension>
-        </xsd:complexContent>
-      </xsd:complexType>
     </xsd:element>
   </xsd:schema>
   <xsd:schema xmlns="http://schemas.openxmlformats.org/package/2006/metadata/core-properties" xmlns:xsd="http://www.w3.org/2001/XMLSchema" xmlns:xsi="http://www.w3.org/2001/XMLSchema-instance" xmlns:dc="http://purl.org/dc/elements/1.1/" xmlns:dcterms="http://purl.org/dc/terms/" xmlns:odoc="http://schemas.microsoft.com/internal/obd" targetNamespace="http://schemas.openxmlformats.org/package/2006/metadata/core-properties" elementFormDefault="qualified" attributeFormDefault="unqualified" blockDefault="#all">
@@ -37441,24 +37692,6 @@
 </file>
 
 <file path=customXml/itemProps2.xml><?xml version="1.0" encoding="utf-8"?>
-<ds:datastoreItem xmlns:ds="http://schemas.openxmlformats.org/officeDocument/2006/customXml" ds:itemID="{063E4A1F-AC35-4D0B-AFE9-4CFB69D52674}">
-  <ds:schemaRefs>
-    <ds:schemaRef ds:uri="http://purl.org/dc/terms/"/>
-    <ds:schemaRef ds:uri="http://purl.org/dc/elements/1.1/"/>
-    <ds:schemaRef ds:uri="8c3438c2-774e-4b56-8e53-485ea73e7025"/>
-    <ds:schemaRef ds:uri="http://schemas.microsoft.com/office/infopath/2007/PartnerControls"/>
-    <ds:schemaRef ds:uri="http://purl.org/dc/dcmitype/"/>
-    <ds:schemaRef ds:uri="http://schemas.microsoft.com/office/2006/documentManagement/types"/>
-    <ds:schemaRef ds:uri="http://schemas.microsoft.com/sharepoint/v3"/>
-    <ds:schemaRef ds:uri="http://schemas.openxmlformats.org/package/2006/metadata/core-properties"/>
-    <ds:schemaRef ds:uri="a753eb55-ace7-47fe-8293-79a8dad7846a"/>
-    <ds:schemaRef ds:uri="http://schemas.microsoft.com/office/2006/metadata/properties"/>
-    <ds:schemaRef ds:uri="http://www.w3.org/XML/1998/namespace"/>
-  </ds:schemaRefs>
-</ds:datastoreItem>
-</file>
-
-<file path=customXml/itemProps3.xml><?xml version="1.0" encoding="utf-8"?>
 <ds:datastoreItem xmlns:ds="http://schemas.openxmlformats.org/officeDocument/2006/customXml" ds:itemID="{9CCEC52E-BF1C-496F-8629-A7324672ACEA}">
   <ds:schemaRefs>
     <ds:schemaRef ds:uri="http://schemas.microsoft.com/sharepoint/v3/contenttype/forms"/>
@@ -37466,6 +37699,36 @@
 </ds:datastoreItem>
 </file>
 
+<file path=customXml/itemProps3.xml><?xml version="1.0" encoding="utf-8"?>
+<ds:datastoreItem xmlns:ds="http://schemas.openxmlformats.org/officeDocument/2006/customXml" ds:itemID="{063E4A1F-AC35-4D0B-AFE9-4CFB69D52674}">
+  <ds:schemaRefs>
+    <ds:schemaRef ds:uri="http://schemas.microsoft.com/office/2006/documentManagement/types"/>
+    <ds:schemaRef ds:uri="http://purl.org/dc/elements/1.1/"/>
+    <ds:schemaRef ds:uri="http://purl.org/dc/terms/"/>
+    <ds:schemaRef ds:uri="b8676f7c-cd37-452c-a4f6-258f9e9fd2a4"/>
+    <ds:schemaRef ds:uri="http://schemas.openxmlformats.org/package/2006/metadata/core-properties"/>
+    <ds:schemaRef ds:uri="http://schemas.microsoft.com/office/2006/metadata/properties"/>
+    <ds:schemaRef ds:uri="http://purl.org/dc/dcmitype/"/>
+    <ds:schemaRef ds:uri="http://schemas.microsoft.com/office/infopath/2007/PartnerControls"/>
+    <ds:schemaRef ds:uri="http://www.w3.org/XML/1998/namespace"/>
+  </ds:schemaRefs>
+</ds:datastoreItem>
+</file>
+
 <file path=customXml/itemProps4.xml><?xml version="1.0" encoding="utf-8"?>
-<ds:datastoreItem xmlns:ds="http://schemas.openxmlformats.org/officeDocument/2006/customXml" ds:itemID="{8F54587E-6B5D-44CD-BA1D-89B777C4C553}"/>
+<ds:datastoreItem xmlns:ds="http://schemas.openxmlformats.org/officeDocument/2006/customXml" ds:itemID="{86709CB0-DE2C-4F4A-8CCD-83666EA3286D}">
+  <ds:schemaRefs>
+    <ds:schemaRef ds:uri="http://schemas.microsoft.com/office/2006/metadata/contentType"/>
+    <ds:schemaRef ds:uri="http://schemas.microsoft.com/office/2006/metadata/properties/metaAttributes"/>
+    <ds:schemaRef ds:uri="http://www.w3.org/2001/XMLSchema"/>
+    <ds:schemaRef ds:uri="http://schemas.microsoft.com/office/2006/metadata/properties"/>
+    <ds:schemaRef ds:uri="b8676f7c-cd37-452c-a4f6-258f9e9fd2a4"/>
+    <ds:schemaRef ds:uri="http://schemas.microsoft.com/office/2006/documentManagement/types"/>
+    <ds:schemaRef ds:uri="http://schemas.microsoft.com/office/infopath/2007/PartnerControls"/>
+    <ds:schemaRef ds:uri="http://schemas.openxmlformats.org/package/2006/metadata/core-properties"/>
+    <ds:schemaRef ds:uri="http://purl.org/dc/elements/1.1/"/>
+    <ds:schemaRef ds:uri="http://purl.org/dc/terms/"/>
+    <ds:schemaRef ds:uri="http://schemas.microsoft.com/internal/obd"/>
+  </ds:schemaRefs>
+</ds:datastoreItem>
 </file>